--- a/JVM(2)-内存结构与类-61%.docx
+++ b/JVM(2)-内存结构与类-61%.docx
@@ -4092,6 +4092,36 @@
     <w:p>
       <w:pPr>
         <w:pStyle w:val="NoSpacing"/>
+        <w:numPr>
+          <w:ilvl w:val="0"/>
+          <w:numId w:val="45"/>
+        </w:numPr>
+        <w:rPr>
+          <w:rFonts w:ascii="SimSun" w:eastAsia="SimSun" w:hAnsi="SimSun"/>
+          <w:sz w:val="16"/>
+          <w:szCs w:val="16"/>
+        </w:rPr>
+      </w:pPr>
+      <w:r>
+        <w:rPr>
+          <w:rFonts w:ascii="SimSun" w:eastAsia="SimSun" w:hAnsi="SimSun" w:hint="eastAsia"/>
+          <w:sz w:val="16"/>
+          <w:szCs w:val="16"/>
+        </w:rPr>
+        <w:t>因为我英文太差了，部分有歧义的，可以参考JVM规范相应章节</w:t>
+      </w:r>
+      <w:r>
+        <w:rPr>
+          <w:rFonts w:ascii="SimSun" w:eastAsia="SimSun" w:hAnsi="SimSun" w:hint="eastAsia"/>
+          <w:sz w:val="16"/>
+          <w:szCs w:val="16"/>
+        </w:rPr>
+        <w:t>内容</w:t>
+      </w:r>
+    </w:p>
+    <w:p>
+      <w:pPr>
+        <w:pStyle w:val="NoSpacing"/>
         <w:ind w:left="720"/>
         <w:rPr>
           <w:rFonts w:ascii="SimSun" w:eastAsia="SimSun" w:hAnsi="SimSun"/>
@@ -11218,147 +11248,142 @@
       </w:r>
     </w:p>
     <w:p>
-      <w:pPr>
+      <w:r>
         <w:rPr>
           <w:rFonts w:hint="eastAsia"/>
         </w:rPr>
-      </w:pPr>
+        <w:t>b</w:t>
+      </w:r>
+      <w:r>
+        <w:t xml:space="preserve"> </w:t>
+      </w:r>
       <w:r>
         <w:rPr>
           <w:rFonts w:hint="eastAsia"/>
         </w:rPr>
+        <w:t>JVM</w:t>
+      </w:r>
+      <w:r>
+        <w:rPr>
+          <w:rFonts w:hint="eastAsia"/>
+        </w:rPr>
+        <w:t>中处理异常，近代</w:t>
+      </w:r>
+      <w:r>
+        <w:rPr>
+          <w:rFonts w:hint="eastAsia"/>
+        </w:rPr>
+        <w:t>JVM</w:t>
+      </w:r>
+      <w:r>
+        <w:rPr>
+          <w:rFonts w:hint="eastAsia"/>
+        </w:rPr>
+        <w:t>都是用异常表实现，很久之前用</w:t>
+      </w:r>
+      <w:r>
+        <w:rPr>
+          <w:rFonts w:hint="eastAsia"/>
+        </w:rPr>
+        <w:t>jsr</w:t>
+      </w:r>
+      <w:r>
+        <w:rPr>
+          <w:rFonts w:hint="eastAsia"/>
+        </w:rPr>
+        <w:t>和</w:t>
+      </w:r>
+      <w:r>
+        <w:rPr>
+          <w:rFonts w:hint="eastAsia"/>
+        </w:rPr>
+        <w:t>ret</w:t>
+      </w:r>
+      <w:r>
+        <w:rPr>
+          <w:rFonts w:hint="eastAsia"/>
+        </w:rPr>
+        <w:t>指令实现</w:t>
+      </w:r>
+    </w:p>
+    <w:p>
+      <w:pPr>
+        <w:pStyle w:val="Heading3"/>
+        <w:rPr>
+          <w:rFonts w:ascii="SimSun" w:eastAsia="SimSun" w:hAnsi="SimSun"/>
+        </w:rPr>
+      </w:pPr>
+    </w:p>
+    <w:p>
+      <w:pPr>
+        <w:pStyle w:val="Heading3"/>
+        <w:rPr>
+          <w:rFonts w:ascii="SimSun" w:eastAsia="SimSun" w:hAnsi="SimSun"/>
+        </w:rPr>
+      </w:pPr>
+      <w:r>
+        <w:rPr>
+          <w:rFonts w:ascii="SimSun" w:eastAsia="SimSun" w:hAnsi="SimSun"/>
+        </w:rPr>
+        <w:t>5.11</w:t>
+      </w:r>
+      <w:r>
+        <w:rPr>
+          <w:rFonts w:ascii="SimSun" w:eastAsia="SimSun" w:hAnsi="SimSun" w:hint="eastAsia"/>
+        </w:rPr>
+        <w:t>同步指令</w:t>
+      </w:r>
+    </w:p>
+    <w:p>
+      <w:pPr>
+        <w:rPr>
+          <w:rFonts w:ascii="SimSun" w:eastAsia="SimSun" w:hAnsi="SimSun"/>
+        </w:rPr>
+      </w:pPr>
+      <w:r>
+        <w:rPr>
+          <w:rFonts w:ascii="SimSun" w:eastAsia="SimSun" w:hAnsi="SimSun" w:hint="eastAsia"/>
+        </w:rPr>
+        <w:t>a JVM支持方法级的同步和方法内部的一条短指令序列的同步，都是用同步锁实现</w:t>
+      </w:r>
+      <w:r>
+        <w:rPr>
+          <w:rFonts w:ascii="SimSun" w:eastAsia="SimSun" w:hAnsi="SimSun"/>
+        </w:rPr>
+        <w:t>(monitor</w:t>
+      </w:r>
+      <w:r>
+        <w:rPr>
+          <w:rFonts w:ascii="SimSun" w:eastAsia="SimSun" w:hAnsi="SimSun" w:hint="eastAsia"/>
+        </w:rPr>
+        <w:t>，管程，更常见被直接称为锁</w:t>
+      </w:r>
+      <w:r>
+        <w:rPr>
+          <w:rFonts w:ascii="SimSun" w:eastAsia="SimSun" w:hAnsi="SimSun" w:hint="eastAsia"/>
+        </w:rPr>
+        <w:t>)支持</w:t>
+      </w:r>
+      <w:r>
+        <w:rPr>
+          <w:rFonts w:ascii="SimSun" w:eastAsia="SimSun" w:hAnsi="SimSun" w:hint="eastAsia"/>
+        </w:rPr>
+        <w:t>。</w:t>
+      </w:r>
+    </w:p>
+    <w:p>
+      <w:pPr>
+        <w:rPr>
+          <w:rFonts w:ascii="SimSun" w:eastAsia="SimSun" w:hAnsi="SimSun"/>
+        </w:rPr>
+      </w:pPr>
+      <w:r>
+        <w:rPr>
+          <w:rFonts w:ascii="SimSun" w:eastAsia="SimSun" w:hAnsi="SimSun" w:hint="eastAsia"/>
+        </w:rPr>
         <w:t>b</w:t>
       </w:r>
       <w:r>
-        <w:t xml:space="preserve"> </w:t>
-      </w:r>
-      <w:r>
-        <w:rPr>
-          <w:rFonts w:hint="eastAsia"/>
-        </w:rPr>
-        <w:t>JVM</w:t>
-      </w:r>
-      <w:r>
-        <w:rPr>
-          <w:rFonts w:hint="eastAsia"/>
-        </w:rPr>
-        <w:t>中处理异常，近代</w:t>
-      </w:r>
-      <w:r>
-        <w:rPr>
-          <w:rFonts w:hint="eastAsia"/>
-        </w:rPr>
-        <w:t>JVM</w:t>
-      </w:r>
-      <w:r>
-        <w:rPr>
-          <w:rFonts w:hint="eastAsia"/>
-        </w:rPr>
-        <w:t>都是用异常表实现，很久之前用</w:t>
-      </w:r>
-      <w:r>
-        <w:rPr>
-          <w:rFonts w:hint="eastAsia"/>
-        </w:rPr>
-        <w:t>jsr</w:t>
-      </w:r>
-      <w:r>
-        <w:rPr>
-          <w:rFonts w:hint="eastAsia"/>
-        </w:rPr>
-        <w:t>和</w:t>
-      </w:r>
-      <w:r>
-        <w:rPr>
-          <w:rFonts w:hint="eastAsia"/>
-        </w:rPr>
-        <w:t>ret</w:t>
-      </w:r>
-      <w:r>
-        <w:rPr>
-          <w:rFonts w:hint="eastAsia"/>
-        </w:rPr>
-        <w:t>指令实现</w:t>
-      </w:r>
-    </w:p>
-    <w:p>
-      <w:pPr>
-        <w:pStyle w:val="Heading3"/>
-        <w:rPr>
-          <w:rFonts w:ascii="SimSun" w:eastAsia="SimSun" w:hAnsi="SimSun"/>
-        </w:rPr>
-      </w:pPr>
-    </w:p>
-    <w:p>
-      <w:pPr>
-        <w:pStyle w:val="Heading3"/>
-        <w:rPr>
-          <w:rFonts w:ascii="SimSun" w:eastAsia="SimSun" w:hAnsi="SimSun"/>
-        </w:rPr>
-      </w:pPr>
-      <w:r>
-        <w:rPr>
-          <w:rFonts w:ascii="SimSun" w:eastAsia="SimSun" w:hAnsi="SimSun"/>
-        </w:rPr>
-        <w:t>5.11</w:t>
-      </w:r>
-      <w:r>
-        <w:rPr>
-          <w:rFonts w:ascii="SimSun" w:eastAsia="SimSun" w:hAnsi="SimSun" w:hint="eastAsia"/>
-        </w:rPr>
-        <w:t>同步指令</w:t>
-      </w:r>
-    </w:p>
-    <w:p>
-      <w:pPr>
-        <w:rPr>
-          <w:rFonts w:ascii="SimSun" w:eastAsia="SimSun" w:hAnsi="SimSun"/>
-        </w:rPr>
-      </w:pPr>
-      <w:r>
-        <w:rPr>
-          <w:rFonts w:ascii="SimSun" w:eastAsia="SimSun" w:hAnsi="SimSun" w:hint="eastAsia"/>
-        </w:rPr>
-        <w:t>a JVM支持方法级的同步和方法内部的一条短指令序列的同步，都是用同步锁实现</w:t>
-      </w:r>
-      <w:r>
-        <w:rPr>
-          <w:rFonts w:ascii="SimSun" w:eastAsia="SimSun" w:hAnsi="SimSun"/>
-        </w:rPr>
-        <w:t>(monitor</w:t>
-      </w:r>
-      <w:r>
-        <w:rPr>
-          <w:rFonts w:ascii="SimSun" w:eastAsia="SimSun" w:hAnsi="SimSun" w:hint="eastAsia"/>
-        </w:rPr>
-        <w:t>，管程，更常见被直接称为锁</w:t>
-      </w:r>
-      <w:r>
-        <w:rPr>
-          <w:rFonts w:ascii="SimSun" w:eastAsia="SimSun" w:hAnsi="SimSun" w:hint="eastAsia"/>
-        </w:rPr>
-        <w:t>)支持</w:t>
-      </w:r>
-      <w:r>
-        <w:rPr>
-          <w:rFonts w:ascii="SimSun" w:eastAsia="SimSun" w:hAnsi="SimSun" w:hint="eastAsia"/>
-        </w:rPr>
-        <w:t>。</w:t>
-      </w:r>
-    </w:p>
-    <w:p>
-      <w:pPr>
-        <w:rPr>
-          <w:rFonts w:ascii="SimSun" w:eastAsia="SimSun" w:hAnsi="SimSun"/>
-        </w:rPr>
-      </w:pPr>
-      <w:r>
-        <w:rPr>
-          <w:rFonts w:ascii="SimSun" w:eastAsia="SimSun" w:hAnsi="SimSun" w:hint="eastAsia"/>
-        </w:rPr>
-        <w:t>b</w:t>
-      </w:r>
-      <w:r>
         <w:rPr>
           <w:rFonts w:ascii="SimSun" w:eastAsia="SimSun" w:hAnsi="SimSun" w:hint="eastAsia"/>
         </w:rPr>
@@ -11380,7 +11405,7 @@
     <w:p>
       <w:pPr>
         <w:rPr>
-          <w:rFonts w:ascii="SimSun" w:eastAsia="SimSun" w:hAnsi="SimSun" w:hint="eastAsia"/>
+          <w:rFonts w:ascii="SimSun" w:eastAsia="SimSun" w:hAnsi="SimSun"/>
         </w:rPr>
       </w:pPr>
       <w:r>
@@ -28578,6 +28603,8 @@
       <w:r>
         <w:rPr>
           <w:rFonts w:ascii="SimSun" w:eastAsia="SimSun" w:hAnsi="SimSun"/>
+          <w:b/>
+          <w:bCs/>
         </w:rPr>
         <w:t>d.1</w:t>
       </w:r>
@@ -28675,173 +28702,32 @@
         <w:rPr>
           <w:rFonts w:ascii="SimSun" w:eastAsia="SimSun" w:hAnsi="SimSun"/>
         </w:rPr>
-        <w:t>3.2.5.2</w:t>
-      </w:r>
-      <w:r>
-        <w:rPr>
-          <w:rFonts w:ascii="SimSun" w:eastAsia="SimSun" w:hAnsi="SimSun" w:hint="eastAsia"/>
-        </w:rPr>
-        <w:t>解析类和接口</w:t>
-      </w:r>
-    </w:p>
-    <w:p>
-      <w:pPr>
-        <w:rPr>
-          <w:rFonts w:ascii="SimSun" w:eastAsia="SimSun" w:hAnsi="SimSun"/>
-        </w:rPr>
-      </w:pPr>
-      <w:r>
-        <w:rPr>
-          <w:rFonts w:ascii="SimSun" w:eastAsia="SimSun" w:hAnsi="SimSun"/>
-        </w:rPr>
         <w:lastRenderedPageBreak/>
-        <w:t>3.2.5.3</w:t>
-      </w:r>
-      <w:r>
-        <w:rPr>
-          <w:rFonts w:ascii="SimSun" w:eastAsia="SimSun" w:hAnsi="SimSun" w:hint="eastAsia"/>
-        </w:rPr>
-        <w:t>解析字段</w:t>
-      </w:r>
-    </w:p>
-    <w:p>
-      <w:pPr>
-        <w:rPr>
-          <w:rFonts w:ascii="SimSun" w:eastAsia="SimSun" w:hAnsi="SimSun"/>
-        </w:rPr>
-      </w:pPr>
-      <w:r>
-        <w:rPr>
-          <w:rFonts w:ascii="SimSun" w:eastAsia="SimSun" w:hAnsi="SimSun"/>
-        </w:rPr>
-        <w:t>3.2.5.4</w:t>
-      </w:r>
-      <w:r>
-        <w:rPr>
-          <w:rFonts w:ascii="SimSun" w:eastAsia="SimSun" w:hAnsi="SimSun" w:hint="eastAsia"/>
-        </w:rPr>
-        <w:t>解析方法</w:t>
-      </w:r>
-    </w:p>
-    <w:p>
-      <w:pPr>
-        <w:rPr>
-          <w:rFonts w:ascii="SimSun" w:eastAsia="SimSun" w:hAnsi="SimSun"/>
-        </w:rPr>
-      </w:pPr>
-      <w:r>
-        <w:rPr>
-          <w:rFonts w:ascii="SimSun" w:eastAsia="SimSun" w:hAnsi="SimSun" w:hint="eastAsia"/>
-        </w:rPr>
-        <w:t>3</w:t>
-      </w:r>
-      <w:r>
-        <w:rPr>
-          <w:rFonts w:ascii="SimSun" w:eastAsia="SimSun" w:hAnsi="SimSun"/>
-        </w:rPr>
-        <w:t>.2.5.5</w:t>
-      </w:r>
-      <w:r>
-        <w:rPr>
-          <w:rFonts w:ascii="SimSun" w:eastAsia="SimSun" w:hAnsi="SimSun" w:hint="eastAsia"/>
-        </w:rPr>
-        <w:t>解析接口方法</w:t>
-      </w:r>
-    </w:p>
-    <w:p>
-      <w:pPr>
-        <w:rPr>
-          <w:rFonts w:ascii="SimSun" w:eastAsia="SimSun" w:hAnsi="SimSun"/>
-        </w:rPr>
-      </w:pPr>
-    </w:p>
-    <w:p>
-      <w:pPr>
-        <w:pStyle w:val="Heading4"/>
-        <w:rPr>
-          <w:rFonts w:ascii="SimSun" w:eastAsia="SimSun" w:hAnsi="SimSun"/>
-        </w:rPr>
-      </w:pPr>
-      <w:r>
-        <w:rPr>
-          <w:rFonts w:ascii="SimSun" w:eastAsia="SimSun" w:hAnsi="SimSun"/>
-        </w:rPr>
-        <w:t>3.2.6</w:t>
-      </w:r>
-      <w:r>
-        <w:rPr>
-          <w:rFonts w:ascii="SimSun" w:eastAsia="SimSun" w:hAnsi="SimSun" w:hint="eastAsia"/>
-        </w:rPr>
-        <w:t>初始化</w:t>
-      </w:r>
-      <w:r>
-        <w:rPr>
-          <w:rFonts w:ascii="SimSun" w:eastAsia="SimSun" w:hAnsi="SimSun"/>
-        </w:rPr>
-        <w:t>(Initialization)</w:t>
-      </w:r>
-    </w:p>
-    <w:p>
-      <w:pPr>
-        <w:rPr>
-          <w:rFonts w:ascii="SimSun" w:eastAsia="SimSun" w:hAnsi="SimSun"/>
-        </w:rPr>
-      </w:pPr>
-      <w:r>
-        <w:rPr>
-          <w:rFonts w:ascii="SimSun" w:eastAsia="SimSun" w:hAnsi="SimSun" w:hint="eastAsia"/>
-        </w:rPr>
-        <w:t>a、初始化阶段，就是执行构造器</w:t>
-      </w:r>
-      <w:r>
-        <w:rPr>
-          <w:rFonts w:ascii="SimSun" w:eastAsia="SimSun" w:hAnsi="SimSun"/>
-        </w:rPr>
-        <w:t>&lt;clinit&gt;()</w:t>
-      </w:r>
-      <w:r>
-        <w:rPr>
-          <w:rFonts w:ascii="SimSun" w:eastAsia="SimSun" w:hAnsi="SimSun" w:hint="eastAsia"/>
-        </w:rPr>
-        <w:t xml:space="preserve">方法的过程 </w:t>
-      </w:r>
-    </w:p>
-    <w:p>
-      <w:pPr>
-        <w:rPr>
-          <w:rFonts w:ascii="SimSun" w:eastAsia="SimSun" w:hAnsi="SimSun"/>
-        </w:rPr>
-      </w:pPr>
-      <w:r>
-        <w:rPr>
-          <w:rFonts w:ascii="SimSun" w:eastAsia="SimSun" w:hAnsi="SimSun" w:hint="eastAsia"/>
-        </w:rPr>
-        <w:t>b、只有发生以下行为时，类或接口才会初始化</w:t>
-      </w:r>
-      <w:r>
-        <w:rPr>
-          <w:rFonts w:ascii="SimSun" w:eastAsia="SimSun" w:hAnsi="SimSun"/>
-        </w:rPr>
-        <w:t>(A class or interface C may be initialized only as a result of:)</w:t>
-      </w:r>
-    </w:p>
-    <w:p>
-      <w:pPr>
-        <w:rPr>
-          <w:rFonts w:ascii="SimSun" w:eastAsia="SimSun" w:hAnsi="SimSun"/>
-        </w:rPr>
-      </w:pPr>
-      <w:r>
-        <w:rPr>
-          <w:rFonts w:ascii="SimSun" w:eastAsia="SimSun" w:hAnsi="SimSun"/>
-        </w:rPr>
-        <w:t>b.1</w:t>
-      </w:r>
-      <w:r>
-        <w:rPr>
-          <w:rFonts w:ascii="SimSun" w:eastAsia="SimSun" w:hAnsi="SimSun" w:hint="eastAsia"/>
-        </w:rPr>
-        <w:t>执行指定指令：new、getstatic，putstatic、invokestatic</w:t>
+        <w:t>a</w:t>
+      </w:r>
+      <w:r>
+        <w:rPr>
+          <w:rFonts w:ascii="SimSun" w:eastAsia="SimSun" w:hAnsi="SimSun" w:hint="eastAsia"/>
+        </w:rPr>
+        <w:t>解析阶段是JVM将常量池内的符号引用替换为直接引用的过程</w:t>
+      </w:r>
+      <w:r>
+        <w:rPr>
+          <w:rFonts w:ascii="SimSun" w:eastAsia="SimSun" w:hAnsi="SimSun"/>
+        </w:rPr>
+        <w:t>(</w:t>
+      </w:r>
+      <w:r>
+        <w:rPr>
+          <w:rFonts w:ascii="SimSun" w:eastAsia="SimSun" w:hAnsi="SimSun"/>
+        </w:rPr>
+        <w:t>Resolution is the process of dynamically determining one or more concrete values from a symbolic reference in the run-time constant pool</w:t>
+      </w:r>
+      <w:r>
+        <w:rPr>
+          <w:rFonts w:ascii="SimSun" w:eastAsia="SimSun" w:hAnsi="SimSun"/>
+        </w:rPr>
+        <w:t>)</w:t>
       </w:r>
     </w:p>
     <w:p>
@@ -28858,6 +28744,160 @@
       </w:r>
       <w:r>
         <w:rPr>
+          <w:rFonts w:ascii="SimSun" w:eastAsia="SimSun" w:hAnsi="SimSun" w:hint="eastAsia"/>
+          <w:b/>
+          <w:bCs/>
+        </w:rPr>
+        <w:t>符号引用</w:t>
+      </w:r>
+      <w:r>
+        <w:rPr>
+          <w:rFonts w:ascii="SimSun" w:eastAsia="SimSun" w:hAnsi="SimSun"/>
+        </w:rPr>
+        <w:t>(</w:t>
+      </w:r>
+      <w:r>
+        <w:rPr>
+          <w:rFonts w:ascii="SimSun" w:eastAsia="SimSun" w:hAnsi="SimSun"/>
+        </w:rPr>
+        <w:t>symbolic reference</w:t>
+      </w:r>
+      <w:r>
+        <w:rPr>
+          <w:rFonts w:ascii="SimSun" w:eastAsia="SimSun" w:hAnsi="SimSun"/>
+        </w:rPr>
+        <w:t>):</w:t>
+      </w:r>
+    </w:p>
+    <w:p>
+      <w:pPr>
+        <w:rPr>
+          <w:rFonts w:ascii="SimSun" w:eastAsia="SimSun" w:hAnsi="SimSun"/>
+        </w:rPr>
+      </w:pPr>
+      <w:r>
+        <w:rPr>
+          <w:rFonts w:ascii="SimSun" w:eastAsia="SimSun" w:hAnsi="SimSun" w:hint="eastAsia"/>
+        </w:rPr>
+        <w:t>b</w:t>
+      </w:r>
+      <w:r>
+        <w:rPr>
+          <w:rFonts w:ascii="SimSun" w:eastAsia="SimSun" w:hAnsi="SimSun"/>
+        </w:rPr>
+        <w:t>.1</w:t>
+      </w:r>
+      <w:r>
+        <w:rPr>
+          <w:rFonts w:ascii="SimSun" w:eastAsia="SimSun" w:hAnsi="SimSun" w:hint="eastAsia"/>
+        </w:rPr>
+        <w:t>以一组符号来描述所引用的目标，符号可以是任何形式的字面量，只要使用时能无歧义地定位到目标就行</w:t>
+      </w:r>
+    </w:p>
+    <w:p>
+      <w:pPr>
+        <w:rPr>
+          <w:rFonts w:ascii="SimSun" w:eastAsia="SimSun" w:hAnsi="SimSun"/>
+        </w:rPr>
+      </w:pPr>
+      <w:r>
+        <w:rPr>
+          <w:rFonts w:ascii="SimSun" w:eastAsia="SimSun" w:hAnsi="SimSun"/>
+        </w:rPr>
+        <w:t>b.2</w:t>
+      </w:r>
+      <w:r>
+        <w:rPr>
+          <w:rFonts w:ascii="SimSun" w:eastAsia="SimSun" w:hAnsi="SimSun" w:hint="eastAsia"/>
+        </w:rPr>
+        <w:t>与JVM实现的内存布局无关，引用的目标不一定是已经加载到JVM内存当中的内容</w:t>
+      </w:r>
+    </w:p>
+    <w:p>
+      <w:pPr>
+        <w:rPr>
+          <w:rFonts w:ascii="SimSun" w:eastAsia="SimSun" w:hAnsi="SimSun"/>
+        </w:rPr>
+      </w:pPr>
+      <w:r>
+        <w:rPr>
+          <w:rFonts w:ascii="SimSun" w:eastAsia="SimSun" w:hAnsi="SimSun" w:hint="eastAsia"/>
+        </w:rPr>
+        <w:t>b</w:t>
+      </w:r>
+      <w:r>
+        <w:rPr>
+          <w:rFonts w:ascii="SimSun" w:eastAsia="SimSun" w:hAnsi="SimSun"/>
+        </w:rPr>
+        <w:t>.3</w:t>
+      </w:r>
+      <w:r>
+        <w:rPr>
+          <w:rFonts w:ascii="SimSun" w:eastAsia="SimSun" w:hAnsi="SimSun" w:hint="eastAsia"/>
+        </w:rPr>
+        <w:t>JVM实现的内存布局可以各不相同，但其能接受的符号引用必须是一致的</w:t>
+      </w:r>
+    </w:p>
+    <w:p>
+      <w:pPr>
+        <w:rPr>
+          <w:rFonts w:ascii="SimSun" w:eastAsia="SimSun" w:hAnsi="SimSun"/>
+        </w:rPr>
+      </w:pPr>
+      <w:r>
+        <w:rPr>
+          <w:rFonts w:ascii="SimSun" w:eastAsia="SimSun" w:hAnsi="SimSun"/>
+        </w:rPr>
+        <w:t>c</w:t>
+      </w:r>
+      <w:r>
+        <w:rPr>
+          <w:rFonts w:ascii="SimSun" w:eastAsia="SimSun" w:hAnsi="SimSun" w:hint="eastAsia"/>
+          <w:b/>
+          <w:bCs/>
+        </w:rPr>
+        <w:t>直接引用</w:t>
+      </w:r>
+      <w:r>
+        <w:rPr>
+          <w:rFonts w:ascii="SimSun" w:eastAsia="SimSun" w:hAnsi="SimSun"/>
+        </w:rPr>
+        <w:t>(Direct reference):</w:t>
+      </w:r>
+    </w:p>
+    <w:p>
+      <w:pPr>
+        <w:rPr>
+          <w:rFonts w:ascii="SimSun" w:eastAsia="SimSun" w:hAnsi="SimSun" w:hint="eastAsia"/>
+        </w:rPr>
+      </w:pPr>
+      <w:r>
+        <w:rPr>
+          <w:rFonts w:ascii="SimSun" w:eastAsia="SimSun" w:hAnsi="SimSun"/>
+        </w:rPr>
+        <w:t>c.1</w:t>
+      </w:r>
+      <w:r>
+        <w:rPr>
+          <w:rFonts w:ascii="SimSun" w:eastAsia="SimSun" w:hAnsi="SimSun" w:hint="eastAsia"/>
+        </w:rPr>
+        <w:t>是可以直接指向目标的指针、相对偏移量或者是个能间接定位到目标的句柄</w:t>
+      </w:r>
+    </w:p>
+    <w:p>
+      <w:pPr>
+        <w:rPr>
+          <w:rFonts w:ascii="SimSun" w:eastAsia="SimSun" w:hAnsi="SimSun" w:hint="eastAsia"/>
+        </w:rPr>
+      </w:pPr>
+      <w:r>
+        <w:rPr>
+          <w:rFonts w:ascii="SimSun" w:eastAsia="SimSun" w:hAnsi="SimSun" w:hint="eastAsia"/>
+        </w:rPr>
+        <w:t>c</w:t>
+      </w:r>
+      <w:r>
+        <w:rPr>
           <w:rFonts w:ascii="SimSun" w:eastAsia="SimSun" w:hAnsi="SimSun"/>
         </w:rPr>
         <w:t>.2</w:t>
@@ -28866,100 +28906,69 @@
         <w:rPr>
           <w:rFonts w:ascii="SimSun" w:eastAsia="SimSun" w:hAnsi="SimSun" w:hint="eastAsia"/>
         </w:rPr>
-        <w:t>在初次调用</w:t>
-      </w:r>
-      <w:r>
-        <w:rPr>
-          <w:rFonts w:ascii="SimSun" w:eastAsia="SimSun" w:hAnsi="SimSun"/>
-        </w:rPr>
-        <w:t>java.lang.invoke.MethodHandle</w:t>
-      </w:r>
-      <w:r>
-        <w:rPr>
-          <w:rFonts w:ascii="SimSun" w:eastAsia="SimSun" w:hAnsi="SimSun" w:hint="eastAsia"/>
-        </w:rPr>
-        <w:t>实例时</w:t>
-      </w:r>
-      <w:r>
-        <w:rPr>
-          <w:rFonts w:ascii="SimSun" w:eastAsia="SimSun" w:hAnsi="SimSun" w:hint="eastAsia"/>
-        </w:rPr>
-        <w:t>，方法句柄是</w:t>
-      </w:r>
-      <w:r>
-        <w:rPr>
-          <w:rFonts w:ascii="SimSun" w:eastAsia="SimSun" w:hAnsi="SimSun"/>
-        </w:rPr>
-        <w:t>2 (REF_getStatic), 4 (REF_putStatic), 6 (REF_invokeStatic), or 8 (REF_newInvokeSpecial)</w:t>
-      </w:r>
-    </w:p>
-    <w:p>
-      <w:pPr>
-        <w:rPr>
-          <w:rFonts w:ascii="SimSun" w:eastAsia="SimSun" w:hAnsi="SimSun"/>
-        </w:rPr>
-      </w:pPr>
-      <w:r>
-        <w:rPr>
-          <w:rFonts w:ascii="SimSun" w:eastAsia="SimSun" w:hAnsi="SimSun"/>
-        </w:rPr>
-        <w:t>b.3</w:t>
-      </w:r>
-      <w:r>
-        <w:rPr>
-          <w:rFonts w:ascii="SimSun" w:eastAsia="SimSun" w:hAnsi="SimSun" w:hint="eastAsia"/>
-        </w:rPr>
-        <w:t>调用反射方法</w:t>
-      </w:r>
-    </w:p>
-    <w:p>
-      <w:pPr>
-        <w:rPr>
-          <w:rFonts w:ascii="SimSun" w:eastAsia="SimSun" w:hAnsi="SimSun"/>
-        </w:rPr>
-      </w:pPr>
-      <w:r>
-        <w:rPr>
-          <w:rFonts w:ascii="SimSun" w:eastAsia="SimSun" w:hAnsi="SimSun" w:hint="eastAsia"/>
-        </w:rPr>
-        <w:t>b</w:t>
-      </w:r>
-      <w:r>
-        <w:rPr>
-          <w:rFonts w:ascii="SimSun" w:eastAsia="SimSun" w:hAnsi="SimSun"/>
-        </w:rPr>
-        <w:t>.4</w:t>
-      </w:r>
-      <w:r>
-        <w:rPr>
-          <w:rFonts w:ascii="SimSun" w:eastAsia="SimSun" w:hAnsi="SimSun" w:hint="eastAsia"/>
-        </w:rPr>
-        <w:t>对某个类的子类进行初始化</w:t>
-      </w:r>
-    </w:p>
-    <w:p>
-      <w:pPr>
-        <w:rPr>
-          <w:rFonts w:ascii="SimSun" w:eastAsia="SimSun" w:hAnsi="SimSun"/>
-        </w:rPr>
-      </w:pPr>
-      <w:r>
-        <w:rPr>
-          <w:rFonts w:ascii="SimSun" w:eastAsia="SimSun" w:hAnsi="SimSun" w:hint="eastAsia"/>
-        </w:rPr>
-        <w:t>b</w:t>
-      </w:r>
-      <w:r>
-        <w:rPr>
-          <w:rFonts w:ascii="SimSun" w:eastAsia="SimSun" w:hAnsi="SimSun"/>
-        </w:rPr>
-        <w:t>.5</w:t>
-      </w:r>
-      <w:r>
-        <w:rPr>
-          <w:rFonts w:ascii="SimSun" w:eastAsia="SimSun" w:hAnsi="SimSun" w:hint="eastAsia"/>
-        </w:rPr>
-        <w:t>如果接口c声明了一个非抽象、非静态的方法，有类直接或间接引用此接口的类初始化</w:t>
+        <w:t>和JVM的内存布局直接相关，同个符号在不同JVM上翻译出来的直接引用一般不相同。</w:t>
+      </w:r>
+    </w:p>
+    <w:p>
+      <w:pPr>
+        <w:rPr>
+          <w:rFonts w:ascii="SimSun" w:eastAsia="SimSun" w:hAnsi="SimSun"/>
+        </w:rPr>
+      </w:pPr>
+      <w:r>
+        <w:rPr>
+          <w:rFonts w:ascii="SimSun" w:eastAsia="SimSun" w:hAnsi="SimSun"/>
+        </w:rPr>
+        <w:t>c.3</w:t>
+      </w:r>
+      <w:r>
+        <w:rPr>
+          <w:rFonts w:ascii="SimSun" w:eastAsia="SimSun" w:hAnsi="SimSun" w:hint="eastAsia"/>
+        </w:rPr>
+        <w:t>如果有了直接引用，那引用的目标一定已存在于JVM的内存中</w:t>
+      </w:r>
+    </w:p>
+    <w:p>
+      <w:pPr>
+        <w:rPr>
+          <w:rFonts w:ascii="SimSun" w:eastAsia="SimSun" w:hAnsi="SimSun"/>
+        </w:rPr>
+      </w:pPr>
+      <w:r>
+        <w:rPr>
+          <w:rFonts w:ascii="SimSun" w:eastAsia="SimSun" w:hAnsi="SimSun" w:hint="eastAsia"/>
+        </w:rPr>
+        <w:t>d</w:t>
+      </w:r>
+      <w:r>
+        <w:rPr>
+          <w:rFonts w:ascii="SimSun" w:eastAsia="SimSun" w:hAnsi="SimSun"/>
+        </w:rPr>
+        <w:t xml:space="preserve"> JVM</w:t>
+      </w:r>
+      <w:r>
+        <w:rPr>
+          <w:rFonts w:ascii="SimSun" w:eastAsia="SimSun" w:hAnsi="SimSun" w:hint="eastAsia"/>
+        </w:rPr>
+        <w:t>规范未规定解析阶段具体发生时间，只要求了</w:t>
+      </w:r>
+      <w:r>
+        <w:rPr>
+          <w:rFonts w:ascii="SimSun" w:eastAsia="SimSun" w:hAnsi="SimSun" w:hint="eastAsia"/>
+        </w:rPr>
+        <w:t>在执行</w:t>
+      </w:r>
+      <w:r>
+        <w:rPr>
+          <w:rFonts w:ascii="SimSun" w:eastAsia="SimSun" w:hAnsi="SimSun"/>
+        </w:rPr>
+        <w:t>anewarray, checkcast, getfield, getstatic, instanceof, invokedynamic, invokeinterface, invokespecial, invokestatic, invokevirtual, ldc, ldc_w, ldc2_w, multianewarray, new, putfield, putstatic</w:t>
+      </w:r>
+      <w:r>
+        <w:rPr>
+          <w:rFonts w:ascii="SimSun" w:eastAsia="SimSun" w:hAnsi="SimSun" w:hint="eastAsia"/>
+        </w:rPr>
+        <w:t>等指令时，需要先对符号引用进行解析</w:t>
       </w:r>
       <w:r>
         <w:rPr>
@@ -28973,6 +28982,1106 @@
           <w:i/>
           <w:iCs/>
         </w:rPr>
+        <w:t>Execution of any of these instructions requires resolution of the symbolic reference</w:t>
+      </w:r>
+      <w:r>
+        <w:rPr>
+          <w:rFonts w:ascii="SimSun" w:eastAsia="SimSun" w:hAnsi="SimSun"/>
+        </w:rPr>
+        <w:t>)</w:t>
+      </w:r>
+    </w:p>
+    <w:p>
+      <w:pPr>
+        <w:rPr>
+          <w:rFonts w:ascii="SimSun" w:eastAsia="SimSun" w:hAnsi="SimSun" w:hint="eastAsia"/>
+        </w:rPr>
+      </w:pPr>
+      <w:r>
+        <w:rPr>
+          <w:rFonts w:ascii="SimSun" w:eastAsia="SimSun" w:hAnsi="SimSun"/>
+        </w:rPr>
+        <w:t>e</w:t>
+      </w:r>
+      <w:r>
+        <w:rPr>
+          <w:rFonts w:ascii="SimSun" w:eastAsia="SimSun" w:hAnsi="SimSun" w:hint="eastAsia"/>
+        </w:rPr>
+        <w:t>非</w:t>
+      </w:r>
+      <w:r>
+        <w:rPr>
+          <w:rFonts w:ascii="SimSun" w:eastAsia="SimSun" w:hAnsi="SimSun"/>
+        </w:rPr>
+        <w:t>invokedynamic</w:t>
+      </w:r>
+      <w:r>
+        <w:rPr>
+          <w:rFonts w:ascii="SimSun" w:eastAsia="SimSun" w:hAnsi="SimSun" w:hint="eastAsia"/>
+        </w:rPr>
+        <w:t>指令以外的</w:t>
+      </w:r>
+      <w:r>
+        <w:rPr>
+          <w:rFonts w:ascii="SimSun" w:eastAsia="SimSun" w:hAnsi="SimSun" w:hint="eastAsia"/>
+        </w:rPr>
+        <w:t>多次</w:t>
+      </w:r>
+      <w:r>
+        <w:rPr>
+          <w:rFonts w:ascii="SimSun" w:eastAsia="SimSun" w:hAnsi="SimSun" w:hint="eastAsia"/>
+        </w:rPr>
+        <w:t>解析</w:t>
+      </w:r>
+      <w:r>
+        <w:rPr>
+          <w:rFonts w:ascii="SimSun" w:eastAsia="SimSun" w:hAnsi="SimSun" w:hint="eastAsia"/>
+        </w:rPr>
+        <w:t>同一个符号引用</w:t>
+      </w:r>
+      <w:r>
+        <w:rPr>
+          <w:rFonts w:ascii="SimSun" w:eastAsia="SimSun" w:hAnsi="SimSun" w:hint="eastAsia"/>
+        </w:rPr>
+        <w:t>，JVM需要保证在同一个实体中，</w:t>
+      </w:r>
+      <w:r>
+        <w:rPr>
+          <w:rFonts w:ascii="SimSun" w:eastAsia="SimSun" w:hAnsi="SimSun" w:hint="eastAsia"/>
+        </w:rPr>
+        <w:t>解析结果必须</w:t>
+      </w:r>
+      <w:r>
+        <w:rPr>
+          <w:rFonts w:ascii="SimSun" w:eastAsia="SimSun" w:hAnsi="SimSun" w:hint="eastAsia"/>
+        </w:rPr>
+        <w:t>与第一次解析结果相同，即使第一次解析失败，后续解析成功。</w:t>
+      </w:r>
+    </w:p>
+    <w:p>
+      <w:pPr>
+        <w:rPr>
+          <w:rFonts w:ascii="SimSun" w:eastAsia="SimSun" w:hAnsi="SimSun"/>
+        </w:rPr>
+      </w:pPr>
+      <w:r>
+        <w:rPr>
+          <w:rFonts w:ascii="SimSun" w:eastAsia="SimSun" w:hAnsi="SimSun" w:hint="eastAsia"/>
+        </w:rPr>
+        <w:t>f对于</w:t>
+      </w:r>
+      <w:r>
+        <w:rPr>
+          <w:rFonts w:ascii="SimSun" w:eastAsia="SimSun" w:hAnsi="SimSun"/>
+        </w:rPr>
+        <w:t>invokedynamic</w:t>
+      </w:r>
+      <w:r>
+        <w:rPr>
+          <w:rFonts w:ascii="SimSun" w:eastAsia="SimSun" w:hAnsi="SimSun" w:hint="eastAsia"/>
+        </w:rPr>
+        <w:t>指令</w:t>
+      </w:r>
+      <w:r>
+        <w:rPr>
+          <w:rFonts w:ascii="SimSun" w:eastAsia="SimSun" w:hAnsi="SimSun" w:hint="eastAsia"/>
+        </w:rPr>
+        <w:t>发生的符号引用解析，其解析结果仅仅限于当前指令，当前符号引用对于其他指令</w:t>
+      </w:r>
+      <w:r>
+        <w:rPr>
+          <w:rFonts w:ascii="SimSun" w:eastAsia="SimSun" w:hAnsi="SimSun" w:hint="eastAsia"/>
+        </w:rPr>
+        <w:t>有效</w:t>
+      </w:r>
+      <w:r>
+        <w:rPr>
+          <w:rFonts w:ascii="SimSun" w:eastAsia="SimSun" w:hAnsi="SimSun" w:hint="eastAsia"/>
+        </w:rPr>
+        <w:t>，均为未解析状态</w:t>
+      </w:r>
+      <w:r>
+        <w:rPr>
+          <w:rFonts w:ascii="SimSun" w:eastAsia="SimSun" w:hAnsi="SimSun"/>
+        </w:rPr>
+        <w:t>(</w:t>
+      </w:r>
+      <w:r>
+        <w:rPr>
+          <w:rFonts w:ascii="SimSun" w:eastAsia="SimSun" w:hAnsi="SimSun"/>
+          <w:i/>
+          <w:iCs/>
+        </w:rPr>
+        <w:t>The symbolic reference is still unresolved for all other instructions in the class file, of any opcode, which indicate the same entry in the run-time constant pool as the invokedynamic instruction above</w:t>
+      </w:r>
+      <w:r>
+        <w:rPr>
+          <w:rFonts w:ascii="SimSun" w:eastAsia="SimSun" w:hAnsi="SimSun"/>
+        </w:rPr>
+        <w:t>)</w:t>
+      </w:r>
+    </w:p>
+    <w:p>
+      <w:pPr>
+        <w:rPr>
+          <w:rFonts w:ascii="SimSun" w:eastAsia="SimSun" w:hAnsi="SimSun"/>
+        </w:rPr>
+      </w:pPr>
+      <w:r>
+        <w:rPr>
+          <w:rFonts w:ascii="SimSun" w:eastAsia="SimSun" w:hAnsi="SimSun"/>
+        </w:rPr>
+        <w:t>g</w:t>
+      </w:r>
+      <w:r>
+        <w:rPr>
+          <w:rFonts w:ascii="SimSun" w:eastAsia="SimSun" w:hAnsi="SimSun" w:hint="eastAsia"/>
+        </w:rPr>
+        <w:t>符号引用解析过程发生错误，抛出</w:t>
+      </w:r>
+      <w:r>
+        <w:rPr>
+          <w:rFonts w:ascii="SimSun" w:eastAsia="SimSun" w:hAnsi="SimSun"/>
+        </w:rPr>
+        <w:t>IncompatibleClassChangeError</w:t>
+      </w:r>
+      <w:r>
+        <w:rPr>
+          <w:rFonts w:ascii="SimSun" w:eastAsia="SimSun" w:hAnsi="SimSun" w:hint="eastAsia"/>
+        </w:rPr>
+        <w:t>或它子类错误</w:t>
+      </w:r>
+    </w:p>
+    <w:p>
+      <w:pPr>
+        <w:rPr>
+          <w:rFonts w:ascii="SimSun" w:eastAsia="SimSun" w:hAnsi="SimSun" w:hint="eastAsia"/>
+        </w:rPr>
+      </w:pPr>
+    </w:p>
+    <w:p>
+      <w:pPr>
+        <w:rPr>
+          <w:rFonts w:ascii="SimSun" w:eastAsia="SimSun" w:hAnsi="SimSun"/>
+        </w:rPr>
+      </w:pPr>
+      <w:r>
+        <w:rPr>
+          <w:rFonts w:ascii="SimSun" w:eastAsia="SimSun" w:hAnsi="SimSun"/>
+        </w:rPr>
+        <w:t>3.2.5.2</w:t>
+      </w:r>
+      <w:r>
+        <w:rPr>
+          <w:rFonts w:ascii="SimSun" w:eastAsia="SimSun" w:hAnsi="SimSun" w:hint="eastAsia"/>
+        </w:rPr>
+        <w:t>解析类和接口</w:t>
+      </w:r>
+    </w:p>
+    <w:p>
+      <w:pPr>
+        <w:rPr>
+          <w:rFonts w:ascii="SimSun" w:eastAsia="SimSun" w:hAnsi="SimSun"/>
+        </w:rPr>
+      </w:pPr>
+      <w:r>
+        <w:rPr>
+          <w:rFonts w:ascii="SimSun" w:eastAsia="SimSun" w:hAnsi="SimSun" w:hint="eastAsia"/>
+        </w:rPr>
+        <w:t>a假设当前代码所处的类为D，需要将未解析的符号引用N解析为接口或类C的引用，解析过程</w:t>
+      </w:r>
+    </w:p>
+    <w:p>
+      <w:pPr>
+        <w:rPr>
+          <w:rFonts w:ascii="SimSun" w:eastAsia="SimSun" w:hAnsi="SimSun" w:hint="eastAsia"/>
+        </w:rPr>
+      </w:pPr>
+      <w:r>
+        <w:rPr>
+          <w:rFonts w:ascii="SimSun" w:eastAsia="SimSun" w:hAnsi="SimSun" w:hint="eastAsia"/>
+        </w:rPr>
+        <w:t>a.</w:t>
+      </w:r>
+      <w:r>
+        <w:rPr>
+          <w:rFonts w:ascii="SimSun" w:eastAsia="SimSun" w:hAnsi="SimSun"/>
+        </w:rPr>
+        <w:t>1</w:t>
+      </w:r>
+      <w:r>
+        <w:rPr>
+          <w:rFonts w:ascii="SimSun" w:eastAsia="SimSun" w:hAnsi="SimSun" w:hint="eastAsia"/>
+        </w:rPr>
+        <w:t>如果C不是数组类型，JVM会把N的全限定名传给D的类加载器去加载C。在加载C过程中，出现任何失败，均认为当前解析过程失败</w:t>
+      </w:r>
+    </w:p>
+    <w:p>
+      <w:pPr>
+        <w:rPr>
+          <w:rFonts w:ascii="SimSun" w:eastAsia="SimSun" w:hAnsi="SimSun" w:hint="eastAsia"/>
+        </w:rPr>
+      </w:pPr>
+      <w:r>
+        <w:rPr>
+          <w:rFonts w:ascii="SimSun" w:eastAsia="SimSun" w:hAnsi="SimSun"/>
+        </w:rPr>
+        <w:t>a.2</w:t>
+      </w:r>
+      <w:r>
+        <w:rPr>
+          <w:rFonts w:ascii="SimSun" w:eastAsia="SimSun" w:hAnsi="SimSun" w:hint="eastAsia"/>
+        </w:rPr>
+        <w:t>如果C是一个数组类型，并且数组的元素类型为对象，JVM将a</w:t>
+      </w:r>
+      <w:r>
+        <w:rPr>
+          <w:rFonts w:ascii="SimSun" w:eastAsia="SimSun" w:hAnsi="SimSun"/>
+        </w:rPr>
+        <w:t>.1</w:t>
+      </w:r>
+      <w:r>
+        <w:rPr>
+          <w:rFonts w:ascii="SimSun" w:eastAsia="SimSun" w:hAnsi="SimSun" w:hint="eastAsia"/>
+        </w:rPr>
+        <w:t>形式加载数组的元素类型，接着JVM生成一个代表数组维度和元素的对象</w:t>
+      </w:r>
+    </w:p>
+    <w:p>
+      <w:pPr>
+        <w:rPr>
+          <w:rFonts w:ascii="SimSun" w:eastAsia="SimSun" w:hAnsi="SimSun" w:hint="eastAsia"/>
+        </w:rPr>
+      </w:pPr>
+      <w:r>
+        <w:rPr>
+          <w:rFonts w:ascii="SimSun" w:eastAsia="SimSun" w:hAnsi="SimSun"/>
+        </w:rPr>
+        <w:t>a.3</w:t>
+      </w:r>
+      <w:r>
+        <w:rPr>
+          <w:rFonts w:ascii="SimSun" w:eastAsia="SimSun" w:hAnsi="SimSun" w:hint="eastAsia"/>
+        </w:rPr>
+        <w:t>当执行完前两点，并且无异常，那么C在JVM中已经是个有效的类或接口，但还需要进行访问权限验证。如果访问权限验证失败，则这将抛出</w:t>
+      </w:r>
+      <w:r>
+        <w:rPr>
+          <w:rFonts w:ascii="SimSun" w:eastAsia="SimSun" w:hAnsi="SimSun"/>
+        </w:rPr>
+        <w:t>IllegalAccessError</w:t>
+      </w:r>
+      <w:r>
+        <w:rPr>
+          <w:rFonts w:ascii="SimSun" w:eastAsia="SimSun" w:hAnsi="SimSun" w:hint="eastAsia"/>
+        </w:rPr>
+        <w:t>错误</w:t>
+      </w:r>
+    </w:p>
+    <w:p>
+      <w:pPr>
+        <w:rPr>
+          <w:rFonts w:ascii="SimSun" w:eastAsia="SimSun" w:hAnsi="SimSun"/>
+        </w:rPr>
+      </w:pPr>
+      <w:r>
+        <w:rPr>
+          <w:rFonts w:ascii="SimSun" w:eastAsia="SimSun" w:hAnsi="SimSun"/>
+        </w:rPr>
+        <w:t>b</w:t>
+      </w:r>
+      <w:r>
+        <w:rPr>
+          <w:rFonts w:ascii="SimSun" w:eastAsia="SimSun" w:hAnsi="SimSun"/>
+        </w:rPr>
+        <w:t xml:space="preserve"> </w:t>
+      </w:r>
+      <w:r>
+        <w:rPr>
+          <w:rFonts w:ascii="SimSun" w:eastAsia="SimSun" w:hAnsi="SimSun" w:hint="eastAsia"/>
+        </w:rPr>
+        <w:t>D可</w:t>
+      </w:r>
+      <w:r>
+        <w:rPr>
+          <w:rFonts w:ascii="SimSun" w:eastAsia="SimSun" w:hAnsi="SimSun" w:hint="eastAsia"/>
+        </w:rPr>
+        <w:t>访问</w:t>
+      </w:r>
+      <w:r>
+        <w:rPr>
+          <w:rFonts w:ascii="SimSun" w:eastAsia="SimSun" w:hAnsi="SimSun" w:hint="eastAsia"/>
+        </w:rPr>
+        <w:t>类或接口C的</w:t>
+      </w:r>
+      <w:r>
+        <w:rPr>
+          <w:rFonts w:ascii="SimSun" w:eastAsia="SimSun" w:hAnsi="SimSun" w:hint="eastAsia"/>
+        </w:rPr>
+        <w:t>权限</w:t>
+      </w:r>
+      <w:r>
+        <w:rPr>
+          <w:rFonts w:ascii="SimSun" w:eastAsia="SimSun" w:hAnsi="SimSun" w:hint="eastAsia"/>
+        </w:rPr>
+        <w:t>条件,需满足以下之一：</w:t>
+      </w:r>
+    </w:p>
+    <w:p>
+      <w:pPr>
+        <w:rPr>
+          <w:rFonts w:ascii="SimSun" w:eastAsia="SimSun" w:hAnsi="SimSun"/>
+        </w:rPr>
+      </w:pPr>
+      <w:r>
+        <w:rPr>
+          <w:rFonts w:ascii="SimSun" w:eastAsia="SimSun" w:hAnsi="SimSun" w:hint="eastAsia"/>
+        </w:rPr>
+        <w:t>b</w:t>
+      </w:r>
+      <w:r>
+        <w:rPr>
+          <w:rFonts w:ascii="SimSun" w:eastAsia="SimSun" w:hAnsi="SimSun"/>
+        </w:rPr>
+        <w:t xml:space="preserve">.1 </w:t>
+      </w:r>
+      <w:r>
+        <w:rPr>
+          <w:rFonts w:ascii="SimSun" w:eastAsia="SimSun" w:hAnsi="SimSun" w:hint="eastAsia"/>
+        </w:rPr>
+        <w:t>C是Public，且与D处于同一个模块</w:t>
+      </w:r>
+    </w:p>
+    <w:p>
+      <w:pPr>
+        <w:rPr>
+          <w:rFonts w:ascii="SimSun" w:eastAsia="SimSun" w:hAnsi="SimSun" w:hint="eastAsia"/>
+        </w:rPr>
+      </w:pPr>
+      <w:r>
+        <w:rPr>
+          <w:rFonts w:ascii="SimSun" w:eastAsia="SimSun" w:hAnsi="SimSun" w:hint="eastAsia"/>
+        </w:rPr>
+        <w:t>b</w:t>
+      </w:r>
+      <w:r>
+        <w:rPr>
+          <w:rFonts w:ascii="SimSun" w:eastAsia="SimSun" w:hAnsi="SimSun"/>
+        </w:rPr>
+        <w:t xml:space="preserve">.2 </w:t>
+      </w:r>
+      <w:r>
+        <w:rPr>
+          <w:rFonts w:ascii="SimSun" w:eastAsia="SimSun" w:hAnsi="SimSun" w:hint="eastAsia"/>
+        </w:rPr>
+        <w:t>C是Public，与D</w:t>
+      </w:r>
+      <w:r>
+        <w:rPr>
+          <w:rFonts w:ascii="SimSun" w:eastAsia="SimSun" w:hAnsi="SimSun" w:hint="eastAsia"/>
+        </w:rPr>
+        <w:t>不</w:t>
+      </w:r>
+      <w:r>
+        <w:rPr>
+          <w:rFonts w:ascii="SimSun" w:eastAsia="SimSun" w:hAnsi="SimSun" w:hint="eastAsia"/>
+        </w:rPr>
+        <w:t>处于同一个模块</w:t>
+      </w:r>
+      <w:r>
+        <w:rPr>
+          <w:rFonts w:ascii="SimSun" w:eastAsia="SimSun" w:hAnsi="SimSun" w:hint="eastAsia"/>
+        </w:rPr>
+        <w:t>，但C所处模块允许</w:t>
+      </w:r>
+      <w:r>
+        <w:rPr>
+          <w:rFonts w:ascii="SimSun" w:eastAsia="SimSun" w:hAnsi="SimSun" w:hint="eastAsia"/>
+        </w:rPr>
+        <w:t>被</w:t>
+      </w:r>
+      <w:r>
+        <w:rPr>
+          <w:rFonts w:ascii="SimSun" w:eastAsia="SimSun" w:hAnsi="SimSun" w:hint="eastAsia"/>
+        </w:rPr>
+        <w:t>D所处的模块访问</w:t>
+      </w:r>
+    </w:p>
+    <w:p>
+      <w:pPr>
+        <w:rPr>
+          <w:rFonts w:ascii="SimSun" w:eastAsia="SimSun" w:hAnsi="SimSun" w:hint="eastAsia"/>
+        </w:rPr>
+      </w:pPr>
+      <w:r>
+        <w:rPr>
+          <w:rFonts w:ascii="SimSun" w:eastAsia="SimSun" w:hAnsi="SimSun" w:hint="eastAsia"/>
+        </w:rPr>
+        <w:t>b</w:t>
+      </w:r>
+      <w:r>
+        <w:rPr>
+          <w:rFonts w:ascii="SimSun" w:eastAsia="SimSun" w:hAnsi="SimSun"/>
+        </w:rPr>
+        <w:t>.3</w:t>
+      </w:r>
+      <w:r>
+        <w:rPr>
+          <w:rFonts w:ascii="SimSun" w:eastAsia="SimSun" w:hAnsi="SimSun" w:hint="eastAsia"/>
+        </w:rPr>
+        <w:t xml:space="preserve"> </w:t>
+      </w:r>
+      <w:r>
+        <w:rPr>
+          <w:rFonts w:ascii="SimSun" w:eastAsia="SimSun" w:hAnsi="SimSun"/>
+        </w:rPr>
+        <w:t>C</w:t>
+      </w:r>
+      <w:r>
+        <w:rPr>
+          <w:rFonts w:ascii="SimSun" w:eastAsia="SimSun" w:hAnsi="SimSun" w:hint="eastAsia"/>
+        </w:rPr>
+        <w:t>不是public，但C和D处于同一个包</w:t>
+      </w:r>
+    </w:p>
+    <w:p>
+      <w:pPr>
+        <w:rPr>
+          <w:rFonts w:ascii="SimSun" w:eastAsia="SimSun" w:hAnsi="SimSun" w:hint="eastAsia"/>
+        </w:rPr>
+      </w:pPr>
+    </w:p>
+    <w:p>
+      <w:pPr>
+        <w:rPr>
+          <w:rFonts w:ascii="SimSun" w:eastAsia="SimSun" w:hAnsi="SimSun"/>
+        </w:rPr>
+      </w:pPr>
+      <w:r>
+        <w:rPr>
+          <w:rFonts w:ascii="SimSun" w:eastAsia="SimSun" w:hAnsi="SimSun"/>
+        </w:rPr>
+        <w:t>3.2.5.3</w:t>
+      </w:r>
+      <w:r>
+        <w:rPr>
+          <w:rFonts w:ascii="SimSun" w:eastAsia="SimSun" w:hAnsi="SimSun" w:hint="eastAsia"/>
+        </w:rPr>
+        <w:t>解析字段</w:t>
+      </w:r>
+    </w:p>
+    <w:p>
+      <w:pPr>
+        <w:rPr>
+          <w:rFonts w:ascii="SimSun" w:eastAsia="SimSun" w:hAnsi="SimSun"/>
+        </w:rPr>
+      </w:pPr>
+      <w:r>
+        <w:rPr>
+          <w:rFonts w:ascii="SimSun" w:eastAsia="SimSun" w:hAnsi="SimSun"/>
+        </w:rPr>
+        <w:t>a</w:t>
+      </w:r>
+      <w:r>
+        <w:rPr>
+          <w:rFonts w:ascii="SimSun" w:eastAsia="SimSun" w:hAnsi="SimSun" w:hint="eastAsia"/>
+        </w:rPr>
+        <w:t>要解析一个未被解析过的字段符号引用</w:t>
+      </w:r>
+    </w:p>
+    <w:p>
+      <w:pPr>
+        <w:rPr>
+          <w:rFonts w:ascii="SimSun" w:eastAsia="SimSun" w:hAnsi="SimSun" w:hint="eastAsia"/>
+        </w:rPr>
+      </w:pPr>
+      <w:r>
+        <w:rPr>
+          <w:rFonts w:ascii="SimSun" w:eastAsia="SimSun" w:hAnsi="SimSun"/>
+        </w:rPr>
+        <w:t>a.1</w:t>
+      </w:r>
+      <w:r>
+        <w:rPr>
+          <w:rFonts w:ascii="SimSun" w:eastAsia="SimSun" w:hAnsi="SimSun" w:hint="eastAsia"/>
+        </w:rPr>
+        <w:t>首先将会对字段表中class_index项中索引的</w:t>
+      </w:r>
+      <w:r>
+        <w:rPr>
+          <w:rFonts w:ascii="SimSun" w:eastAsia="SimSun" w:hAnsi="SimSun"/>
+        </w:rPr>
+        <w:t>CONSTANT_Class_info</w:t>
+      </w:r>
+      <w:r>
+        <w:rPr>
+          <w:rFonts w:ascii="SimSun" w:eastAsia="SimSun" w:hAnsi="SimSun" w:hint="eastAsia"/>
+        </w:rPr>
+        <w:t>符号(字段所属的类或接口C</w:t>
+      </w:r>
+      <w:r>
+        <w:rPr>
+          <w:rFonts w:ascii="SimSun" w:eastAsia="SimSun" w:hAnsi="SimSun"/>
+        </w:rPr>
+        <w:t>)</w:t>
+      </w:r>
+      <w:r>
+        <w:rPr>
+          <w:rFonts w:ascii="SimSun" w:eastAsia="SimSun" w:hAnsi="SimSun" w:hint="eastAsia"/>
+        </w:rPr>
+        <w:t>引用进行解析，如果解析C失败，则抛出</w:t>
+      </w:r>
+      <w:r>
+        <w:rPr>
+          <w:rFonts w:ascii="SimSun" w:eastAsia="SimSun" w:hAnsi="SimSun"/>
+        </w:rPr>
+        <w:t>NoSuchFieldError</w:t>
+      </w:r>
+      <w:r>
+        <w:rPr>
+          <w:rFonts w:ascii="SimSun" w:eastAsia="SimSun" w:hAnsi="SimSun" w:hint="eastAsia"/>
+        </w:rPr>
+        <w:t>错误</w:t>
+      </w:r>
+    </w:p>
+    <w:p>
+      <w:pPr>
+        <w:rPr>
+          <w:rFonts w:ascii="SimSun" w:eastAsia="SimSun" w:hAnsi="SimSun"/>
+        </w:rPr>
+      </w:pPr>
+      <w:r>
+        <w:rPr>
+          <w:rFonts w:ascii="SimSun" w:eastAsia="SimSun" w:hAnsi="SimSun"/>
+        </w:rPr>
+        <w:t>a.2</w:t>
+      </w:r>
+      <w:r>
+        <w:rPr>
+          <w:rFonts w:ascii="SimSun" w:eastAsia="SimSun" w:hAnsi="SimSun" w:hint="eastAsia"/>
+        </w:rPr>
+        <w:t>如果C解析成功，且C本身包含了匹配的字段，则返回字段的直接引用。</w:t>
+      </w:r>
+    </w:p>
+    <w:p>
+      <w:pPr>
+        <w:rPr>
+          <w:rFonts w:ascii="SimSun" w:eastAsia="SimSun" w:hAnsi="SimSun" w:hint="eastAsia"/>
+        </w:rPr>
+      </w:pPr>
+      <w:r>
+        <w:rPr>
+          <w:rFonts w:ascii="SimSun" w:eastAsia="SimSun" w:hAnsi="SimSun"/>
+        </w:rPr>
+        <w:t>a.3</w:t>
+      </w:r>
+      <w:r>
+        <w:rPr>
+          <w:rFonts w:ascii="SimSun" w:eastAsia="SimSun" w:hAnsi="SimSun" w:hint="eastAsia"/>
+        </w:rPr>
+        <w:t>如果</w:t>
+      </w:r>
+      <w:r>
+        <w:rPr>
+          <w:rFonts w:ascii="SimSun" w:eastAsia="SimSun" w:hAnsi="SimSun" w:hint="eastAsia"/>
+        </w:rPr>
+        <w:t>C本身</w:t>
+      </w:r>
+      <w:r>
+        <w:rPr>
+          <w:rFonts w:ascii="SimSun" w:eastAsia="SimSun" w:hAnsi="SimSun" w:hint="eastAsia"/>
+        </w:rPr>
+        <w:t>未</w:t>
+      </w:r>
+      <w:r>
+        <w:rPr>
+          <w:rFonts w:ascii="SimSun" w:eastAsia="SimSun" w:hAnsi="SimSun" w:hint="eastAsia"/>
+        </w:rPr>
+        <w:t>包含匹配的字段</w:t>
+      </w:r>
+      <w:r>
+        <w:rPr>
+          <w:rFonts w:ascii="SimSun" w:eastAsia="SimSun" w:hAnsi="SimSun" w:hint="eastAsia"/>
+        </w:rPr>
+        <w:t>，</w:t>
+      </w:r>
+      <w:r>
+        <w:rPr>
+          <w:rFonts w:ascii="SimSun" w:eastAsia="SimSun" w:hAnsi="SimSun" w:hint="eastAsia"/>
+        </w:rPr>
+        <w:t>会按照继承关系，从下往上递归搜索父接口或父类，查找匹配的字段。如果</w:t>
+      </w:r>
+      <w:r>
+        <w:rPr>
+          <w:rFonts w:ascii="SimSun" w:eastAsia="SimSun" w:hAnsi="SimSun" w:hint="eastAsia"/>
+        </w:rPr>
+        <w:t>找到了匹配字段，则</w:t>
+      </w:r>
+      <w:r>
+        <w:rPr>
+          <w:rFonts w:ascii="SimSun" w:eastAsia="SimSun" w:hAnsi="SimSun" w:hint="eastAsia"/>
+        </w:rPr>
+        <w:t>返回字段的直接引用</w:t>
+      </w:r>
+      <w:r>
+        <w:rPr>
+          <w:rFonts w:ascii="SimSun" w:eastAsia="SimSun" w:hAnsi="SimSun" w:hint="eastAsia"/>
+        </w:rPr>
+        <w:t>。否</w:t>
+      </w:r>
+      <w:r>
+        <w:rPr>
+          <w:rFonts w:ascii="SimSun" w:eastAsia="SimSun" w:hAnsi="SimSun" w:hint="eastAsia"/>
+        </w:rPr>
+        <w:t>则抛出</w:t>
+      </w:r>
+      <w:r>
+        <w:rPr>
+          <w:rFonts w:ascii="SimSun" w:eastAsia="SimSun" w:hAnsi="SimSun"/>
+        </w:rPr>
+        <w:t>NoSuchFieldError</w:t>
+      </w:r>
+      <w:r>
+        <w:rPr>
+          <w:rFonts w:ascii="SimSun" w:eastAsia="SimSun" w:hAnsi="SimSun" w:hint="eastAsia"/>
+        </w:rPr>
+        <w:t>错误</w:t>
+      </w:r>
+      <w:r>
+        <w:rPr>
+          <w:rFonts w:ascii="SimSun" w:eastAsia="SimSun" w:hAnsi="SimSun" w:hint="eastAsia"/>
+        </w:rPr>
+        <w:t>。</w:t>
+      </w:r>
+    </w:p>
+    <w:p>
+      <w:pPr>
+        <w:rPr>
+          <w:rFonts w:ascii="SimSun" w:eastAsia="SimSun" w:hAnsi="SimSun"/>
+        </w:rPr>
+      </w:pPr>
+      <w:r>
+        <w:rPr>
+          <w:rFonts w:ascii="SimSun" w:eastAsia="SimSun" w:hAnsi="SimSun"/>
+        </w:rPr>
+        <w:lastRenderedPageBreak/>
+        <w:t>a.4</w:t>
+      </w:r>
+      <w:r>
+        <w:rPr>
+          <w:rFonts w:ascii="SimSun" w:eastAsia="SimSun" w:hAnsi="SimSun" w:hint="eastAsia"/>
+        </w:rPr>
+        <w:t>如果字段查找成功，则判断字段访问权限，如果不具备访问权限，则抛出</w:t>
+      </w:r>
+      <w:r>
+        <w:rPr>
+          <w:rFonts w:ascii="SimSun" w:eastAsia="SimSun" w:hAnsi="SimSun"/>
+        </w:rPr>
+        <w:t>IllegalAccessError</w:t>
+      </w:r>
+      <w:r>
+        <w:rPr>
+          <w:rFonts w:ascii="SimSun" w:eastAsia="SimSun" w:hAnsi="SimSun" w:hint="eastAsia"/>
+        </w:rPr>
+        <w:t>异常</w:t>
+      </w:r>
+    </w:p>
+    <w:p>
+      <w:pPr>
+        <w:rPr>
+          <w:rFonts w:ascii="SimSun" w:eastAsia="SimSun" w:hAnsi="SimSun"/>
+        </w:rPr>
+      </w:pPr>
+      <w:r>
+        <w:rPr>
+          <w:rFonts w:ascii="SimSun" w:eastAsia="SimSun" w:hAnsi="SimSun" w:hint="eastAsia"/>
+        </w:rPr>
+        <w:t>b字段或方法R可访问权限，需要满足以下条件之一</w:t>
+      </w:r>
+    </w:p>
+    <w:p>
+      <w:pPr>
+        <w:rPr>
+          <w:rFonts w:ascii="SimSun" w:eastAsia="SimSun" w:hAnsi="SimSun" w:hint="eastAsia"/>
+        </w:rPr>
+      </w:pPr>
+      <w:r>
+        <w:rPr>
+          <w:rFonts w:ascii="SimSun" w:eastAsia="SimSun" w:hAnsi="SimSun" w:hint="eastAsia"/>
+        </w:rPr>
+        <w:t>b.</w:t>
+      </w:r>
+      <w:r>
+        <w:rPr>
+          <w:rFonts w:ascii="SimSun" w:eastAsia="SimSun" w:hAnsi="SimSun"/>
+        </w:rPr>
+        <w:t>1 R</w:t>
+      </w:r>
+      <w:r>
+        <w:rPr>
+          <w:rFonts w:ascii="SimSun" w:eastAsia="SimSun" w:hAnsi="SimSun" w:hint="eastAsia"/>
+        </w:rPr>
+        <w:t>是public</w:t>
+      </w:r>
+    </w:p>
+    <w:p>
+      <w:pPr>
+        <w:rPr>
+          <w:rFonts w:ascii="SimSun" w:eastAsia="SimSun" w:hAnsi="SimSun"/>
+        </w:rPr>
+      </w:pPr>
+      <w:r>
+        <w:rPr>
+          <w:rFonts w:ascii="SimSun" w:eastAsia="SimSun" w:hAnsi="SimSun"/>
+        </w:rPr>
+        <w:t xml:space="preserve">b.2 </w:t>
+      </w:r>
+      <w:r>
+        <w:rPr>
+          <w:rFonts w:ascii="SimSun" w:eastAsia="SimSun" w:hAnsi="SimSun" w:hint="eastAsia"/>
+        </w:rPr>
+        <w:t>R是protected，定义在类C中，且D是C的子类或本身</w:t>
+      </w:r>
+    </w:p>
+    <w:p>
+      <w:pPr>
+        <w:rPr>
+          <w:rFonts w:ascii="SimSun" w:eastAsia="SimSun" w:hAnsi="SimSun"/>
+        </w:rPr>
+      </w:pPr>
+      <w:r>
+        <w:rPr>
+          <w:rFonts w:ascii="SimSun" w:eastAsia="SimSun" w:hAnsi="SimSun" w:hint="eastAsia"/>
+        </w:rPr>
+        <w:t>b</w:t>
+      </w:r>
+      <w:r>
+        <w:rPr>
+          <w:rFonts w:ascii="SimSun" w:eastAsia="SimSun" w:hAnsi="SimSun"/>
+        </w:rPr>
+        <w:t>.3</w:t>
+      </w:r>
+      <w:r>
+        <w:rPr>
+          <w:rFonts w:ascii="SimSun" w:eastAsia="SimSun" w:hAnsi="SimSun" w:hint="eastAsia"/>
+        </w:rPr>
+        <w:t xml:space="preserve"> R是</w:t>
+      </w:r>
+      <w:r>
+        <w:rPr>
+          <w:rFonts w:ascii="SimSun" w:eastAsia="SimSun" w:hAnsi="SimSun" w:hint="eastAsia"/>
+        </w:rPr>
+        <w:t>protected或者默认权限，所在类C和类D在同一个包中</w:t>
+      </w:r>
+    </w:p>
+    <w:p>
+      <w:pPr>
+        <w:rPr>
+          <w:rFonts w:ascii="SimSun" w:eastAsia="SimSun" w:hAnsi="SimSun"/>
+        </w:rPr>
+      </w:pPr>
+      <w:r>
+        <w:rPr>
+          <w:rFonts w:ascii="SimSun" w:eastAsia="SimSun" w:hAnsi="SimSun" w:hint="eastAsia"/>
+        </w:rPr>
+        <w:t>b</w:t>
+      </w:r>
+      <w:r>
+        <w:rPr>
+          <w:rFonts w:ascii="SimSun" w:eastAsia="SimSun" w:hAnsi="SimSun"/>
+        </w:rPr>
+        <w:t>.4 R</w:t>
+      </w:r>
+      <w:r>
+        <w:rPr>
+          <w:rFonts w:ascii="SimSun" w:eastAsia="SimSun" w:hAnsi="SimSun" w:hint="eastAsia"/>
+        </w:rPr>
+        <w:t>是private，被声明在D类中</w:t>
+      </w:r>
+    </w:p>
+    <w:p>
+      <w:pPr>
+        <w:rPr>
+          <w:rFonts w:ascii="SimSun" w:eastAsia="SimSun" w:hAnsi="SimSun" w:hint="eastAsia"/>
+        </w:rPr>
+      </w:pPr>
+    </w:p>
+    <w:p>
+      <w:pPr>
+        <w:rPr>
+          <w:rFonts w:ascii="SimSun" w:eastAsia="SimSun" w:hAnsi="SimSun"/>
+        </w:rPr>
+      </w:pPr>
+      <w:r>
+        <w:rPr>
+          <w:rFonts w:ascii="SimSun" w:eastAsia="SimSun" w:hAnsi="SimSun"/>
+        </w:rPr>
+        <w:t>3.2.5.4</w:t>
+      </w:r>
+      <w:r>
+        <w:rPr>
+          <w:rFonts w:ascii="SimSun" w:eastAsia="SimSun" w:hAnsi="SimSun" w:hint="eastAsia"/>
+        </w:rPr>
+        <w:t>解析方法</w:t>
+      </w:r>
+    </w:p>
+    <w:p>
+      <w:pPr>
+        <w:rPr>
+          <w:rFonts w:ascii="SimSun" w:eastAsia="SimSun" w:hAnsi="SimSun" w:hint="eastAsia"/>
+        </w:rPr>
+      </w:pPr>
+    </w:p>
+    <w:p>
+      <w:pPr>
+        <w:rPr>
+          <w:rFonts w:ascii="SimSun" w:eastAsia="SimSun" w:hAnsi="SimSun"/>
+        </w:rPr>
+      </w:pPr>
+      <w:r>
+        <w:rPr>
+          <w:rFonts w:ascii="SimSun" w:eastAsia="SimSun" w:hAnsi="SimSun" w:hint="eastAsia"/>
+        </w:rPr>
+        <w:t>3</w:t>
+      </w:r>
+      <w:r>
+        <w:rPr>
+          <w:rFonts w:ascii="SimSun" w:eastAsia="SimSun" w:hAnsi="SimSun"/>
+        </w:rPr>
+        <w:t>.2.5.5</w:t>
+      </w:r>
+      <w:r>
+        <w:rPr>
+          <w:rFonts w:ascii="SimSun" w:eastAsia="SimSun" w:hAnsi="SimSun" w:hint="eastAsia"/>
+        </w:rPr>
+        <w:t>解析接口方法</w:t>
+      </w:r>
+    </w:p>
+    <w:p>
+      <w:pPr>
+        <w:rPr>
+          <w:rFonts w:ascii="SimSun" w:eastAsia="SimSun" w:hAnsi="SimSun"/>
+        </w:rPr>
+      </w:pPr>
+    </w:p>
+    <w:p>
+      <w:pPr>
+        <w:pStyle w:val="Heading4"/>
+        <w:rPr>
+          <w:rFonts w:ascii="SimSun" w:eastAsia="SimSun" w:hAnsi="SimSun"/>
+        </w:rPr>
+      </w:pPr>
+      <w:r>
+        <w:rPr>
+          <w:rFonts w:ascii="SimSun" w:eastAsia="SimSun" w:hAnsi="SimSun"/>
+        </w:rPr>
+        <w:t>3.2.6</w:t>
+      </w:r>
+      <w:r>
+        <w:rPr>
+          <w:rFonts w:ascii="SimSun" w:eastAsia="SimSun" w:hAnsi="SimSun" w:hint="eastAsia"/>
+        </w:rPr>
+        <w:t>初始化</w:t>
+      </w:r>
+      <w:r>
+        <w:rPr>
+          <w:rFonts w:ascii="SimSun" w:eastAsia="SimSun" w:hAnsi="SimSun"/>
+        </w:rPr>
+        <w:t>(Initialization)</w:t>
+      </w:r>
+    </w:p>
+    <w:p>
+      <w:pPr>
+        <w:rPr>
+          <w:rFonts w:ascii="SimSun" w:eastAsia="SimSun" w:hAnsi="SimSun"/>
+        </w:rPr>
+      </w:pPr>
+      <w:r>
+        <w:rPr>
+          <w:rFonts w:ascii="SimSun" w:eastAsia="SimSun" w:hAnsi="SimSun" w:hint="eastAsia"/>
+        </w:rPr>
+        <w:t>a、初始化阶段，就是执行构造器</w:t>
+      </w:r>
+      <w:r>
+        <w:rPr>
+          <w:rFonts w:ascii="SimSun" w:eastAsia="SimSun" w:hAnsi="SimSun"/>
+        </w:rPr>
+        <w:t>&lt;clinit&gt;()</w:t>
+      </w:r>
+      <w:r>
+        <w:rPr>
+          <w:rFonts w:ascii="SimSun" w:eastAsia="SimSun" w:hAnsi="SimSun" w:hint="eastAsia"/>
+        </w:rPr>
+        <w:t xml:space="preserve">方法的过程 </w:t>
+      </w:r>
+    </w:p>
+    <w:p>
+      <w:pPr>
+        <w:rPr>
+          <w:rFonts w:ascii="SimSun" w:eastAsia="SimSun" w:hAnsi="SimSun"/>
+        </w:rPr>
+      </w:pPr>
+      <w:r>
+        <w:rPr>
+          <w:rFonts w:ascii="SimSun" w:eastAsia="SimSun" w:hAnsi="SimSun" w:hint="eastAsia"/>
+        </w:rPr>
+        <w:t>b、只有发生以下行为时，类或接口才会初始化</w:t>
+      </w:r>
+      <w:r>
+        <w:rPr>
+          <w:rFonts w:ascii="SimSun" w:eastAsia="SimSun" w:hAnsi="SimSun"/>
+        </w:rPr>
+        <w:t>(A class or interface C may be initialized only as a result of:)</w:t>
+      </w:r>
+    </w:p>
+    <w:p>
+      <w:pPr>
+        <w:rPr>
+          <w:rFonts w:ascii="SimSun" w:eastAsia="SimSun" w:hAnsi="SimSun"/>
+        </w:rPr>
+      </w:pPr>
+      <w:r>
+        <w:rPr>
+          <w:rFonts w:ascii="SimSun" w:eastAsia="SimSun" w:hAnsi="SimSun"/>
+        </w:rPr>
+        <w:t>b.1</w:t>
+      </w:r>
+      <w:r>
+        <w:rPr>
+          <w:rFonts w:ascii="SimSun" w:eastAsia="SimSun" w:hAnsi="SimSun" w:hint="eastAsia"/>
+        </w:rPr>
+        <w:t>执行指定指令：new、getstatic，putstatic、invokestatic</w:t>
+      </w:r>
+    </w:p>
+    <w:p>
+      <w:pPr>
+        <w:rPr>
+          <w:rFonts w:ascii="SimSun" w:eastAsia="SimSun" w:hAnsi="SimSun"/>
+        </w:rPr>
+      </w:pPr>
+      <w:r>
+        <w:rPr>
+          <w:rFonts w:ascii="SimSun" w:eastAsia="SimSun" w:hAnsi="SimSun" w:hint="eastAsia"/>
+        </w:rPr>
+        <w:t>b</w:t>
+      </w:r>
+      <w:r>
+        <w:rPr>
+          <w:rFonts w:ascii="SimSun" w:eastAsia="SimSun" w:hAnsi="SimSun"/>
+        </w:rPr>
+        <w:t>.2</w:t>
+      </w:r>
+      <w:r>
+        <w:rPr>
+          <w:rFonts w:ascii="SimSun" w:eastAsia="SimSun" w:hAnsi="SimSun" w:hint="eastAsia"/>
+        </w:rPr>
+        <w:t>在初次调用</w:t>
+      </w:r>
+      <w:r>
+        <w:rPr>
+          <w:rFonts w:ascii="SimSun" w:eastAsia="SimSun" w:hAnsi="SimSun"/>
+        </w:rPr>
+        <w:t>java.lang.invoke.MethodHandle</w:t>
+      </w:r>
+      <w:r>
+        <w:rPr>
+          <w:rFonts w:ascii="SimSun" w:eastAsia="SimSun" w:hAnsi="SimSun" w:hint="eastAsia"/>
+        </w:rPr>
+        <w:t>实例时</w:t>
+      </w:r>
+      <w:r>
+        <w:rPr>
+          <w:rFonts w:ascii="SimSun" w:eastAsia="SimSun" w:hAnsi="SimSun" w:hint="eastAsia"/>
+        </w:rPr>
+        <w:t>，方法句柄是</w:t>
+      </w:r>
+      <w:r>
+        <w:rPr>
+          <w:rFonts w:ascii="SimSun" w:eastAsia="SimSun" w:hAnsi="SimSun"/>
+        </w:rPr>
+        <w:t>2 (REF_getStatic), 4 (REF_putStatic), 6 (REF_invokeStatic), or 8 (REF_newInvokeSpecial)</w:t>
+      </w:r>
+    </w:p>
+    <w:p>
+      <w:pPr>
+        <w:rPr>
+          <w:rFonts w:ascii="SimSun" w:eastAsia="SimSun" w:hAnsi="SimSun"/>
+        </w:rPr>
+      </w:pPr>
+      <w:r>
+        <w:rPr>
+          <w:rFonts w:ascii="SimSun" w:eastAsia="SimSun" w:hAnsi="SimSun"/>
+        </w:rPr>
+        <w:t>b.3</w:t>
+      </w:r>
+      <w:r>
+        <w:rPr>
+          <w:rFonts w:ascii="SimSun" w:eastAsia="SimSun" w:hAnsi="SimSun" w:hint="eastAsia"/>
+        </w:rPr>
+        <w:t>调用反射方法</w:t>
+      </w:r>
+    </w:p>
+    <w:p>
+      <w:pPr>
+        <w:rPr>
+          <w:rFonts w:ascii="SimSun" w:eastAsia="SimSun" w:hAnsi="SimSun"/>
+        </w:rPr>
+      </w:pPr>
+      <w:r>
+        <w:rPr>
+          <w:rFonts w:ascii="SimSun" w:eastAsia="SimSun" w:hAnsi="SimSun" w:hint="eastAsia"/>
+        </w:rPr>
+        <w:t>b</w:t>
+      </w:r>
+      <w:r>
+        <w:rPr>
+          <w:rFonts w:ascii="SimSun" w:eastAsia="SimSun" w:hAnsi="SimSun"/>
+        </w:rPr>
+        <w:t>.4</w:t>
+      </w:r>
+      <w:r>
+        <w:rPr>
+          <w:rFonts w:ascii="SimSun" w:eastAsia="SimSun" w:hAnsi="SimSun" w:hint="eastAsia"/>
+        </w:rPr>
+        <w:t>对某个类的子类进行初始化</w:t>
+      </w:r>
+    </w:p>
+    <w:p>
+      <w:pPr>
+        <w:rPr>
+          <w:rFonts w:ascii="SimSun" w:eastAsia="SimSun" w:hAnsi="SimSun"/>
+        </w:rPr>
+      </w:pPr>
+      <w:r>
+        <w:rPr>
+          <w:rFonts w:ascii="SimSun" w:eastAsia="SimSun" w:hAnsi="SimSun" w:hint="eastAsia"/>
+        </w:rPr>
+        <w:t>b</w:t>
+      </w:r>
+      <w:r>
+        <w:rPr>
+          <w:rFonts w:ascii="SimSun" w:eastAsia="SimSun" w:hAnsi="SimSun"/>
+        </w:rPr>
+        <w:t>.5</w:t>
+      </w:r>
+      <w:r>
+        <w:rPr>
+          <w:rFonts w:ascii="SimSun" w:eastAsia="SimSun" w:hAnsi="SimSun" w:hint="eastAsia"/>
+        </w:rPr>
+        <w:t>如果接口c声明了一个非抽象、非静态的方法，有类直接或间接引用此接口的类初始化</w:t>
+      </w:r>
+      <w:r>
+        <w:rPr>
+          <w:rFonts w:ascii="SimSun" w:eastAsia="SimSun" w:hAnsi="SimSun"/>
+        </w:rPr>
+        <w:t>(</w:t>
+      </w:r>
+      <w:r>
+        <w:rPr>
+          <w:rFonts w:ascii="SimSun" w:eastAsia="SimSun" w:hAnsi="SimSun"/>
+          <w:i/>
+          <w:iCs/>
+        </w:rPr>
         <w:t>If C is an interface that declares a non-abstract, non-static method, the initialization of a class that implements C directly or indirectly.)</w:t>
       </w:r>
     </w:p>
@@ -29107,11 +30216,17 @@
       <w:pPr>
         <w:rPr>
           <w:rFonts w:ascii="SimSun" w:eastAsia="SimSun" w:hAnsi="SimSun"/>
-        </w:rPr>
-      </w:pPr>
-      <w:r>
-        <w:rPr>
-          <w:rFonts w:ascii="SimSun" w:eastAsia="SimSun" w:hAnsi="SimSun" w:hint="eastAsia"/>
+          <w:b/>
+          <w:bCs/>
+          <w:color w:val="FF0000"/>
+        </w:rPr>
+      </w:pPr>
+      <w:r>
+        <w:rPr>
+          <w:rFonts w:ascii="SimSun" w:eastAsia="SimSun" w:hAnsi="SimSun" w:hint="eastAsia"/>
+          <w:b/>
+          <w:bCs/>
+          <w:color w:val="FF0000"/>
         </w:rPr>
         <w:t>注：</w:t>
       </w:r>

--- a/JVM(2)-内存结构与类-61%.docx
+++ b/JVM(2)-内存结构与类-61%.docx
@@ -11494,6 +11494,46 @@
         </w:rPr>
         <w:t>块)</w:t>
       </w:r>
+    </w:p>
+    <w:p>
+      <w:pPr>
+        <w:pStyle w:val="Heading3"/>
+        <w:rPr>
+          <w:rFonts w:ascii="SimSun" w:eastAsia="SimSun" w:hAnsi="SimSun"/>
+        </w:rPr>
+      </w:pPr>
+    </w:p>
+    <w:p>
+      <w:pPr>
+        <w:pStyle w:val="Heading3"/>
+        <w:rPr>
+          <w:rFonts w:ascii="SimSun" w:eastAsia="SimSun" w:hAnsi="SimSun"/>
+        </w:rPr>
+      </w:pPr>
+      <w:r>
+        <w:rPr>
+          <w:rFonts w:ascii="SimSun" w:eastAsia="SimSun" w:hAnsi="SimSun"/>
+        </w:rPr>
+        <w:t>5.1</w:t>
+      </w:r>
+      <w:r>
+        <w:rPr>
+          <w:rFonts w:ascii="SimSun" w:eastAsia="SimSun" w:hAnsi="SimSun"/>
+        </w:rPr>
+        <w:t xml:space="preserve">2 </w:t>
+      </w:r>
+      <w:r>
+        <w:rPr>
+          <w:rFonts w:ascii="SimSun" w:eastAsia="SimSun" w:hAnsi="SimSun"/>
+        </w:rPr>
+        <w:t>invokedynamic</w:t>
+      </w:r>
+      <w:r>
+        <w:rPr>
+          <w:rFonts w:ascii="SimSun" w:eastAsia="SimSun" w:hAnsi="SimSun" w:hint="eastAsia"/>
+        </w:rPr>
+        <w:t>指令</w:t>
+      </w:r>
       <w:r>
         <w:rPr>
           <w:rFonts w:ascii="SimSun" w:eastAsia="SimSun" w:hAnsi="SimSun" w:hint="eastAsia"/>
@@ -28868,7 +28908,7 @@
     <w:p>
       <w:pPr>
         <w:rPr>
-          <w:rFonts w:ascii="SimSun" w:eastAsia="SimSun" w:hAnsi="SimSun" w:hint="eastAsia"/>
+          <w:rFonts w:ascii="SimSun" w:eastAsia="SimSun" w:hAnsi="SimSun"/>
         </w:rPr>
       </w:pPr>
       <w:r>
@@ -28887,7 +28927,7 @@
     <w:p>
       <w:pPr>
         <w:rPr>
-          <w:rFonts w:ascii="SimSun" w:eastAsia="SimSun" w:hAnsi="SimSun" w:hint="eastAsia"/>
+          <w:rFonts w:ascii="SimSun" w:eastAsia="SimSun" w:hAnsi="SimSun"/>
         </w:rPr>
       </w:pPr>
       <w:r>
@@ -28994,7 +29034,7 @@
     <w:p>
       <w:pPr>
         <w:rPr>
-          <w:rFonts w:ascii="SimSun" w:eastAsia="SimSun" w:hAnsi="SimSun" w:hint="eastAsia"/>
+          <w:rFonts w:ascii="SimSun" w:eastAsia="SimSun" w:hAnsi="SimSun"/>
         </w:rPr>
       </w:pPr>
       <w:r>
@@ -29080,13 +29120,7 @@
         <w:rPr>
           <w:rFonts w:ascii="SimSun" w:eastAsia="SimSun" w:hAnsi="SimSun" w:hint="eastAsia"/>
         </w:rPr>
-        <w:t>指令</w:t>
-      </w:r>
-      <w:r>
-        <w:rPr>
-          <w:rFonts w:ascii="SimSun" w:eastAsia="SimSun" w:hAnsi="SimSun" w:hint="eastAsia"/>
-        </w:rPr>
-        <w:t>发生的符号引用解析，其解析结果仅仅限于当前指令，当前符号引用对于其他指令</w:t>
+        <w:t>指令发生的符号引用解析，其解析结果仅仅限于当前指令，当前符号引用对于其他指令</w:t>
       </w:r>
       <w:r>
         <w:rPr>
@@ -29155,7 +29189,7 @@
     <w:p>
       <w:pPr>
         <w:rPr>
-          <w:rFonts w:ascii="SimSun" w:eastAsia="SimSun" w:hAnsi="SimSun" w:hint="eastAsia"/>
+          <w:rFonts w:ascii="SimSun" w:eastAsia="SimSun" w:hAnsi="SimSun"/>
         </w:rPr>
       </w:pPr>
     </w:p>
@@ -29194,7 +29228,7 @@
     <w:p>
       <w:pPr>
         <w:rPr>
-          <w:rFonts w:ascii="SimSun" w:eastAsia="SimSun" w:hAnsi="SimSun" w:hint="eastAsia"/>
+          <w:rFonts w:ascii="SimSun" w:eastAsia="SimSun" w:hAnsi="SimSun"/>
         </w:rPr>
       </w:pPr>
       <w:r>
@@ -29219,7 +29253,7 @@
     <w:p>
       <w:pPr>
         <w:rPr>
-          <w:rFonts w:ascii="SimSun" w:eastAsia="SimSun" w:hAnsi="SimSun" w:hint="eastAsia"/>
+          <w:rFonts w:ascii="SimSun" w:eastAsia="SimSun" w:hAnsi="SimSun"/>
         </w:rPr>
       </w:pPr>
       <w:r>
@@ -29250,7 +29284,7 @@
     <w:p>
       <w:pPr>
         <w:rPr>
-          <w:rFonts w:ascii="SimSun" w:eastAsia="SimSun" w:hAnsi="SimSun" w:hint="eastAsia"/>
+          <w:rFonts w:ascii="SimSun" w:eastAsia="SimSun" w:hAnsi="SimSun"/>
         </w:rPr>
       </w:pPr>
       <w:r>
@@ -29349,13 +29383,27 @@
         <w:rPr>
           <w:rFonts w:ascii="SimSun" w:eastAsia="SimSun" w:hAnsi="SimSun" w:hint="eastAsia"/>
         </w:rPr>
-        <w:t>C是Public，且与D处于同一个模块</w:t>
-      </w:r>
-    </w:p>
-    <w:p>
-      <w:pPr>
-        <w:rPr>
-          <w:rFonts w:ascii="SimSun" w:eastAsia="SimSun" w:hAnsi="SimSun" w:hint="eastAsia"/>
+        <w:t>C是Public，且与D处于同一个</w:t>
+      </w:r>
+      <w:commentRangeStart w:id="38"/>
+      <w:r>
+        <w:rPr>
+          <w:rFonts w:ascii="SimSun" w:eastAsia="SimSun" w:hAnsi="SimSun" w:hint="eastAsia"/>
+        </w:rPr>
+        <w:t>模块</w:t>
+      </w:r>
+      <w:commentRangeEnd w:id="38"/>
+      <w:r>
+        <w:rPr>
+          <w:rStyle w:val="CommentReference"/>
+        </w:rPr>
+        <w:commentReference w:id="38"/>
+      </w:r>
+    </w:p>
+    <w:p>
+      <w:pPr>
+        <w:rPr>
+          <w:rFonts w:ascii="SimSun" w:eastAsia="SimSun" w:hAnsi="SimSun"/>
         </w:rPr>
       </w:pPr>
       <w:r>
@@ -29374,25 +29422,7 @@
         <w:rPr>
           <w:rFonts w:ascii="SimSun" w:eastAsia="SimSun" w:hAnsi="SimSun" w:hint="eastAsia"/>
         </w:rPr>
-        <w:t>C是Public，与D</w:t>
-      </w:r>
-      <w:r>
-        <w:rPr>
-          <w:rFonts w:ascii="SimSun" w:eastAsia="SimSun" w:hAnsi="SimSun" w:hint="eastAsia"/>
-        </w:rPr>
-        <w:t>不</w:t>
-      </w:r>
-      <w:r>
-        <w:rPr>
-          <w:rFonts w:ascii="SimSun" w:eastAsia="SimSun" w:hAnsi="SimSun" w:hint="eastAsia"/>
-        </w:rPr>
-        <w:t>处于同一个模块</w:t>
-      </w:r>
-      <w:r>
-        <w:rPr>
-          <w:rFonts w:ascii="SimSun" w:eastAsia="SimSun" w:hAnsi="SimSun" w:hint="eastAsia"/>
-        </w:rPr>
-        <w:t>，但C所处模块允许</w:t>
+        <w:t>C是Public，与D不处于同一个模块，但C所处模块允许</w:t>
       </w:r>
       <w:r>
         <w:rPr>
@@ -29410,7 +29440,7 @@
     <w:p>
       <w:pPr>
         <w:rPr>
-          <w:rFonts w:ascii="SimSun" w:eastAsia="SimSun" w:hAnsi="SimSun" w:hint="eastAsia"/>
+          <w:rFonts w:ascii="SimSun" w:eastAsia="SimSun" w:hAnsi="SimSun"/>
         </w:rPr>
       </w:pPr>
       <w:r>
@@ -29447,7 +29477,7 @@
     <w:p>
       <w:pPr>
         <w:rPr>
-          <w:rFonts w:ascii="SimSun" w:eastAsia="SimSun" w:hAnsi="SimSun" w:hint="eastAsia"/>
+          <w:rFonts w:ascii="SimSun" w:eastAsia="SimSun" w:hAnsi="SimSun"/>
         </w:rPr>
       </w:pPr>
     </w:p>
@@ -29492,7 +29522,7 @@
     <w:p>
       <w:pPr>
         <w:rPr>
-          <w:rFonts w:ascii="SimSun" w:eastAsia="SimSun" w:hAnsi="SimSun" w:hint="eastAsia"/>
+          <w:rFonts w:ascii="SimSun" w:eastAsia="SimSun" w:hAnsi="SimSun"/>
         </w:rPr>
       </w:pPr>
       <w:r>
@@ -29566,7 +29596,7 @@
     <w:p>
       <w:pPr>
         <w:rPr>
-          <w:rFonts w:ascii="SimSun" w:eastAsia="SimSun" w:hAnsi="SimSun" w:hint="eastAsia"/>
+          <w:rFonts w:ascii="SimSun" w:eastAsia="SimSun" w:hAnsi="SimSun"/>
         </w:rPr>
       </w:pPr>
       <w:r>
@@ -29579,61 +29609,7 @@
         <w:rPr>
           <w:rFonts w:ascii="SimSun" w:eastAsia="SimSun" w:hAnsi="SimSun" w:hint="eastAsia"/>
         </w:rPr>
-        <w:t>如果</w:t>
-      </w:r>
-      <w:r>
-        <w:rPr>
-          <w:rFonts w:ascii="SimSun" w:eastAsia="SimSun" w:hAnsi="SimSun" w:hint="eastAsia"/>
-        </w:rPr>
-        <w:t>C本身</w:t>
-      </w:r>
-      <w:r>
-        <w:rPr>
-          <w:rFonts w:ascii="SimSun" w:eastAsia="SimSun" w:hAnsi="SimSun" w:hint="eastAsia"/>
-        </w:rPr>
-        <w:t>未</w:t>
-      </w:r>
-      <w:r>
-        <w:rPr>
-          <w:rFonts w:ascii="SimSun" w:eastAsia="SimSun" w:hAnsi="SimSun" w:hint="eastAsia"/>
-        </w:rPr>
-        <w:t>包含匹配的字段</w:t>
-      </w:r>
-      <w:r>
-        <w:rPr>
-          <w:rFonts w:ascii="SimSun" w:eastAsia="SimSun" w:hAnsi="SimSun" w:hint="eastAsia"/>
-        </w:rPr>
-        <w:t>，</w:t>
-      </w:r>
-      <w:r>
-        <w:rPr>
-          <w:rFonts w:ascii="SimSun" w:eastAsia="SimSun" w:hAnsi="SimSun" w:hint="eastAsia"/>
-        </w:rPr>
-        <w:t>会按照继承关系，从下往上递归搜索父接口或父类，查找匹配的字段。如果</w:t>
-      </w:r>
-      <w:r>
-        <w:rPr>
-          <w:rFonts w:ascii="SimSun" w:eastAsia="SimSun" w:hAnsi="SimSun" w:hint="eastAsia"/>
-        </w:rPr>
-        <w:t>找到了匹配字段，则</w:t>
-      </w:r>
-      <w:r>
-        <w:rPr>
-          <w:rFonts w:ascii="SimSun" w:eastAsia="SimSun" w:hAnsi="SimSun" w:hint="eastAsia"/>
-        </w:rPr>
-        <w:t>返回字段的直接引用</w:t>
-      </w:r>
-      <w:r>
-        <w:rPr>
-          <w:rFonts w:ascii="SimSun" w:eastAsia="SimSun" w:hAnsi="SimSun" w:hint="eastAsia"/>
-        </w:rPr>
-        <w:t>。否</w:t>
-      </w:r>
-      <w:r>
-        <w:rPr>
-          <w:rFonts w:ascii="SimSun" w:eastAsia="SimSun" w:hAnsi="SimSun" w:hint="eastAsia"/>
-        </w:rPr>
-        <w:t>则抛出</w:t>
+        <w:t>如果C本身未包含匹配的字段，会按照继承关系，从下往上递归搜索父接口或父类，查找匹配的字段。如果找到了匹配字段，则返回字段的直接引用。否则抛出</w:t>
       </w:r>
       <w:r>
         <w:rPr>
@@ -29645,13 +29621,7 @@
         <w:rPr>
           <w:rFonts w:ascii="SimSun" w:eastAsia="SimSun" w:hAnsi="SimSun" w:hint="eastAsia"/>
         </w:rPr>
-        <w:t>错误</w:t>
-      </w:r>
-      <w:r>
-        <w:rPr>
-          <w:rFonts w:ascii="SimSun" w:eastAsia="SimSun" w:hAnsi="SimSun" w:hint="eastAsia"/>
-        </w:rPr>
-        <w:t>。</w:t>
+        <w:t>错误。</w:t>
       </w:r>
     </w:p>
     <w:p>
@@ -29702,7 +29672,7 @@
     <w:p>
       <w:pPr>
         <w:rPr>
-          <w:rFonts w:ascii="SimSun" w:eastAsia="SimSun" w:hAnsi="SimSun" w:hint="eastAsia"/>
+          <w:rFonts w:ascii="SimSun" w:eastAsia="SimSun" w:hAnsi="SimSun"/>
         </w:rPr>
       </w:pPr>
       <w:r>
@@ -29802,7 +29772,7 @@
     <w:p>
       <w:pPr>
         <w:rPr>
-          <w:rFonts w:ascii="SimSun" w:eastAsia="SimSun" w:hAnsi="SimSun" w:hint="eastAsia"/>
+          <w:rFonts w:ascii="SimSun" w:eastAsia="SimSun" w:hAnsi="SimSun"/>
         </w:rPr>
       </w:pPr>
     </w:p>
@@ -29828,24 +29798,618 @@
     <w:p>
       <w:pPr>
         <w:rPr>
-          <w:rFonts w:ascii="SimSun" w:eastAsia="SimSun" w:hAnsi="SimSun" w:hint="eastAsia"/>
-        </w:rPr>
-      </w:pPr>
-    </w:p>
-    <w:p>
-      <w:pPr>
-        <w:rPr>
-          <w:rFonts w:ascii="SimSun" w:eastAsia="SimSun" w:hAnsi="SimSun"/>
-        </w:rPr>
-      </w:pPr>
-      <w:r>
-        <w:rPr>
-          <w:rFonts w:ascii="SimSun" w:eastAsia="SimSun" w:hAnsi="SimSun" w:hint="eastAsia"/>
+          <w:rFonts w:ascii="SimSun" w:eastAsia="SimSun" w:hAnsi="SimSun"/>
+        </w:rPr>
+      </w:pPr>
+      <w:r>
+        <w:rPr>
+          <w:rFonts w:ascii="SimSun" w:eastAsia="SimSun" w:hAnsi="SimSun" w:hint="eastAsia"/>
+        </w:rPr>
+        <w:t>a解析方法开始的前提是，所在类C能被正常解析</w:t>
+      </w:r>
+    </w:p>
+    <w:p>
+      <w:pPr>
+        <w:rPr>
+          <w:rFonts w:ascii="SimSun" w:eastAsia="SimSun" w:hAnsi="SimSun"/>
+        </w:rPr>
+      </w:pPr>
+      <w:r>
+        <w:rPr>
+          <w:rFonts w:ascii="SimSun" w:eastAsia="SimSun" w:hAnsi="SimSun" w:hint="eastAsia"/>
+        </w:rPr>
+        <w:t>b如果在类的方法表中发现c</w:t>
+      </w:r>
+      <w:r>
+        <w:rPr>
+          <w:rFonts w:ascii="SimSun" w:eastAsia="SimSun" w:hAnsi="SimSun"/>
+        </w:rPr>
+        <w:t>lass_index</w:t>
+      </w:r>
+      <w:r>
+        <w:rPr>
+          <w:rFonts w:ascii="SimSun" w:eastAsia="SimSun" w:hAnsi="SimSun" w:hint="eastAsia"/>
+        </w:rPr>
+        <w:t>中索引的C是接口的话，直接抛出</w:t>
+      </w:r>
+      <w:r>
+        <w:rPr>
+          <w:rFonts w:ascii="SimSun" w:eastAsia="SimSun" w:hAnsi="SimSun"/>
+        </w:rPr>
+        <w:t>IncompatibleClassChangeError</w:t>
+      </w:r>
+      <w:r>
+        <w:rPr>
+          <w:rFonts w:ascii="SimSun" w:eastAsia="SimSun" w:hAnsi="SimSun" w:hint="eastAsia"/>
+        </w:rPr>
+        <w:t>错误</w:t>
+      </w:r>
+    </w:p>
+    <w:p>
+      <w:pPr>
+        <w:rPr>
+          <w:rFonts w:ascii="SimSun" w:eastAsia="SimSun" w:hAnsi="SimSun"/>
+        </w:rPr>
+      </w:pPr>
+      <w:r>
+        <w:rPr>
+          <w:rFonts w:ascii="SimSun" w:eastAsia="SimSun" w:hAnsi="SimSun" w:hint="eastAsia"/>
+        </w:rPr>
+        <w:t>c</w:t>
+      </w:r>
+      <w:r>
+        <w:rPr>
+          <w:rFonts w:ascii="SimSun" w:eastAsia="SimSun" w:hAnsi="SimSun" w:hint="eastAsia"/>
+        </w:rPr>
+        <w:t>解析过程：</w:t>
+      </w:r>
+    </w:p>
+    <w:p>
+      <w:pPr>
+        <w:rPr>
+          <w:rFonts w:ascii="SimSun" w:eastAsia="SimSun" w:hAnsi="SimSun" w:hint="eastAsia"/>
+        </w:rPr>
+      </w:pPr>
+      <w:r>
+        <w:rPr>
+          <w:rFonts w:ascii="SimSun" w:eastAsia="SimSun" w:hAnsi="SimSun" w:hint="eastAsia"/>
+        </w:rPr>
+        <w:t>c</w:t>
+      </w:r>
+      <w:r>
+        <w:rPr>
+          <w:rFonts w:ascii="SimSun" w:eastAsia="SimSun" w:hAnsi="SimSun"/>
+        </w:rPr>
+        <w:t>.1</w:t>
+      </w:r>
+      <w:r>
+        <w:rPr>
+          <w:rFonts w:ascii="SimSun" w:eastAsia="SimSun" w:hAnsi="SimSun" w:hint="eastAsia"/>
+        </w:rPr>
+        <w:t>如果C中有同名的方法引用且是</w:t>
+      </w:r>
+      <w:r>
+        <w:rPr>
+          <w:rFonts w:ascii="SimSun" w:eastAsia="SimSun" w:hAnsi="SimSun" w:hint="eastAsia"/>
+          <w:color w:val="FF0000"/>
+        </w:rPr>
+        <w:t>签名多态方法</w:t>
+      </w:r>
+      <w:r>
+        <w:rPr>
+          <w:rFonts w:ascii="SimSun" w:eastAsia="SimSun" w:hAnsi="SimSun"/>
+          <w:color w:val="FF0000"/>
+        </w:rPr>
+        <w:t>(</w:t>
+      </w:r>
+      <w:r>
+        <w:rPr>
+          <w:rFonts w:ascii="SimSun" w:eastAsia="SimSun" w:hAnsi="SimSun"/>
+          <w:color w:val="FF0000"/>
+        </w:rPr>
+        <w:t>signature polymorphic method declaration</w:t>
+      </w:r>
+      <w:r>
+        <w:rPr>
+          <w:rFonts w:ascii="SimSun" w:eastAsia="SimSun" w:hAnsi="SimSun"/>
+          <w:color w:val="FF0000"/>
+        </w:rPr>
+        <w:t>)</w:t>
+      </w:r>
+      <w:r>
+        <w:rPr>
+          <w:rFonts w:ascii="SimSun" w:eastAsia="SimSun" w:hAnsi="SimSun" w:hint="eastAsia"/>
+        </w:rPr>
+        <w:t>，则查找成功</w:t>
+      </w:r>
+      <w:r>
+        <w:rPr>
+          <w:rFonts w:ascii="SimSun" w:eastAsia="SimSun" w:hAnsi="SimSun" w:hint="eastAsia"/>
+        </w:rPr>
+        <w:t>。方法描述符中所提到的全部类名也被解析</w:t>
+      </w:r>
+    </w:p>
+    <w:p>
+      <w:pPr>
+        <w:rPr>
+          <w:rFonts w:ascii="SimSun" w:eastAsia="SimSun" w:hAnsi="SimSun" w:hint="eastAsia"/>
+        </w:rPr>
+      </w:pPr>
+      <w:r>
+        <w:rPr>
+          <w:rFonts w:ascii="SimSun" w:eastAsia="SimSun" w:hAnsi="SimSun" w:hint="eastAsia"/>
+        </w:rPr>
+        <w:t>c</w:t>
+      </w:r>
+      <w:r>
+        <w:rPr>
+          <w:rFonts w:ascii="SimSun" w:eastAsia="SimSun" w:hAnsi="SimSun"/>
+        </w:rPr>
+        <w:t>.</w:t>
+      </w:r>
+      <w:r>
+        <w:rPr>
+          <w:rFonts w:ascii="SimSun" w:eastAsia="SimSun" w:hAnsi="SimSun"/>
+        </w:rPr>
+        <w:t>2</w:t>
+      </w:r>
+      <w:r>
+        <w:rPr>
+          <w:rFonts w:ascii="SimSun" w:eastAsia="SimSun" w:hAnsi="SimSun" w:hint="eastAsia"/>
+        </w:rPr>
+        <w:t>如果C中</w:t>
+      </w:r>
+      <w:r>
+        <w:rPr>
+          <w:rFonts w:ascii="SimSun" w:eastAsia="SimSun" w:hAnsi="SimSun" w:hint="eastAsia"/>
+        </w:rPr>
+        <w:t>方法引用存在相同的名称和描述符，那么查找也成功</w:t>
+      </w:r>
+    </w:p>
+    <w:p>
+      <w:pPr>
+        <w:rPr>
+          <w:rFonts w:ascii="SimSun" w:eastAsia="SimSun" w:hAnsi="SimSun" w:hint="eastAsia"/>
+        </w:rPr>
+      </w:pPr>
+      <w:r>
+        <w:rPr>
+          <w:rFonts w:ascii="SimSun" w:eastAsia="SimSun" w:hAnsi="SimSun" w:hint="eastAsia"/>
+        </w:rPr>
+        <w:t>c</w:t>
+      </w:r>
+      <w:r>
+        <w:rPr>
+          <w:rFonts w:ascii="SimSun" w:eastAsia="SimSun" w:hAnsi="SimSun"/>
+        </w:rPr>
+        <w:t>.</w:t>
+      </w:r>
+      <w:r>
+        <w:rPr>
+          <w:rFonts w:ascii="SimSun" w:eastAsia="SimSun" w:hAnsi="SimSun"/>
         </w:rPr>
         <w:t>3</w:t>
       </w:r>
       <w:r>
         <w:rPr>
+          <w:rFonts w:ascii="SimSun" w:eastAsia="SimSun" w:hAnsi="SimSun" w:hint="eastAsia"/>
+        </w:rPr>
+        <w:t>如果C有父类，递归重复c</w:t>
+      </w:r>
+      <w:r>
+        <w:rPr>
+          <w:rFonts w:ascii="SimSun" w:eastAsia="SimSun" w:hAnsi="SimSun"/>
+        </w:rPr>
+        <w:t>.1-c.3</w:t>
+      </w:r>
+      <w:r>
+        <w:rPr>
+          <w:rFonts w:ascii="SimSun" w:eastAsia="SimSun" w:hAnsi="SimSun" w:hint="eastAsia"/>
+        </w:rPr>
+        <w:t>步骤，在父类中查找</w:t>
+      </w:r>
+    </w:p>
+    <w:p>
+      <w:pPr>
+        <w:rPr>
+          <w:rFonts w:ascii="SimSun" w:eastAsia="SimSun" w:hAnsi="SimSun" w:hint="eastAsia"/>
+        </w:rPr>
+      </w:pPr>
+      <w:r>
+        <w:rPr>
+          <w:rFonts w:ascii="SimSun" w:eastAsia="SimSun" w:hAnsi="SimSun" w:hint="eastAsia"/>
+        </w:rPr>
+        <w:t>c</w:t>
+      </w:r>
+      <w:r>
+        <w:rPr>
+          <w:rFonts w:ascii="SimSun" w:eastAsia="SimSun" w:hAnsi="SimSun"/>
+        </w:rPr>
+        <w:t>.</w:t>
+      </w:r>
+      <w:r>
+        <w:rPr>
+          <w:rFonts w:ascii="SimSun" w:eastAsia="SimSun" w:hAnsi="SimSun"/>
+        </w:rPr>
+        <w:t>4</w:t>
+      </w:r>
+      <w:r>
+        <w:rPr>
+          <w:rFonts w:ascii="SimSun" w:eastAsia="SimSun" w:hAnsi="SimSun" w:hint="eastAsia"/>
+        </w:rPr>
+        <w:t>否则C尝试从父接口去定位方法</w:t>
+      </w:r>
+    </w:p>
+    <w:p>
+      <w:pPr>
+        <w:rPr>
+          <w:rFonts w:ascii="SimSun" w:eastAsia="SimSun" w:hAnsi="SimSun"/>
+        </w:rPr>
+      </w:pPr>
+      <w:r>
+        <w:rPr>
+          <w:rFonts w:ascii="SimSun" w:eastAsia="SimSun" w:hAnsi="SimSun" w:hint="eastAsia"/>
+        </w:rPr>
+        <w:t>c</w:t>
+      </w:r>
+      <w:r>
+        <w:rPr>
+          <w:rFonts w:ascii="SimSun" w:eastAsia="SimSun" w:hAnsi="SimSun"/>
+        </w:rPr>
+        <w:t>.</w:t>
+      </w:r>
+      <w:r>
+        <w:rPr>
+          <w:rFonts w:ascii="SimSun" w:eastAsia="SimSun" w:hAnsi="SimSun"/>
+        </w:rPr>
+        <w:t>5</w:t>
+      </w:r>
+      <w:r>
+        <w:rPr>
+          <w:rFonts w:ascii="SimSun" w:eastAsia="SimSun" w:hAnsi="SimSun" w:hint="eastAsia"/>
+        </w:rPr>
+        <w:t>如果C中某些最具体的父接口方法</w:t>
+      </w:r>
+      <w:r>
+        <w:rPr>
+          <w:rFonts w:ascii="SimSun" w:eastAsia="SimSun" w:hAnsi="SimSun"/>
+        </w:rPr>
+        <w:t>(</w:t>
+      </w:r>
+      <w:r>
+        <w:rPr>
+          <w:rFonts w:ascii="SimSun" w:eastAsia="SimSun" w:hAnsi="SimSun"/>
+        </w:rPr>
+        <w:t>maximally-specific superinterface methods</w:t>
+      </w:r>
+      <w:r>
+        <w:rPr>
+          <w:rFonts w:ascii="SimSun" w:eastAsia="SimSun" w:hAnsi="SimSun"/>
+        </w:rPr>
+        <w:t>)</w:t>
+      </w:r>
+      <w:r>
+        <w:rPr>
+          <w:rFonts w:ascii="SimSun" w:eastAsia="SimSun" w:hAnsi="SimSun" w:hint="eastAsia"/>
+        </w:rPr>
+        <w:t>与方法引用所指定的描述符和名称相符，且存在有且只有一个方法未设置ACC</w:t>
+      </w:r>
+      <w:r>
+        <w:rPr>
+          <w:rFonts w:ascii="SimSun" w:eastAsia="SimSun" w:hAnsi="SimSun"/>
+        </w:rPr>
+        <w:t>_ABSTRACT</w:t>
+      </w:r>
+      <w:r>
+        <w:rPr>
+          <w:rFonts w:ascii="SimSun" w:eastAsia="SimSun" w:hAnsi="SimSun" w:hint="eastAsia"/>
+        </w:rPr>
+        <w:t>标志，那么返回次方法，查找结束</w:t>
+      </w:r>
+    </w:p>
+    <w:p>
+      <w:pPr>
+        <w:tabs>
+          <w:tab w:val="left" w:pos="10090"/>
+        </w:tabs>
+        <w:rPr>
+          <w:rFonts w:ascii="SimSun" w:eastAsia="SimSun" w:hAnsi="SimSun" w:hint="eastAsia"/>
+        </w:rPr>
+      </w:pPr>
+      <w:r>
+        <w:rPr>
+          <w:rFonts w:ascii="SimSun" w:eastAsia="SimSun" w:hAnsi="SimSun" w:hint="eastAsia"/>
+        </w:rPr>
+        <w:t>c.</w:t>
+      </w:r>
+      <w:r>
+        <w:rPr>
+          <w:rFonts w:ascii="SimSun" w:eastAsia="SimSun" w:hAnsi="SimSun"/>
+        </w:rPr>
+        <w:t>6</w:t>
+      </w:r>
+      <w:r>
+        <w:rPr>
+          <w:rFonts w:ascii="SimSun" w:eastAsia="SimSun" w:hAnsi="SimSun" w:hint="eastAsia"/>
+        </w:rPr>
+        <w:t>如果C的任意父接口中存在一个与方法引用相同的描述符以及名称的方法，该方法即无</w:t>
+      </w:r>
+      <w:r>
+        <w:rPr>
+          <w:rFonts w:ascii="SimSun" w:eastAsia="SimSun" w:hAnsi="SimSun"/>
+        </w:rPr>
+        <w:t>ACC_STATIC</w:t>
+      </w:r>
+      <w:r>
+        <w:rPr>
+          <w:rFonts w:ascii="SimSun" w:eastAsia="SimSun" w:hAnsi="SimSun" w:hint="eastAsia"/>
+        </w:rPr>
+        <w:t>标志，有没</w:t>
+      </w:r>
+      <w:r>
+        <w:rPr>
+          <w:rFonts w:ascii="SimSun" w:eastAsia="SimSun" w:hAnsi="SimSun"/>
+        </w:rPr>
+        <w:t>ACC_PRIVATE</w:t>
+      </w:r>
+      <w:r>
+        <w:rPr>
+          <w:rFonts w:ascii="SimSun" w:eastAsia="SimSun" w:hAnsi="SimSun" w:hint="eastAsia"/>
+        </w:rPr>
+        <w:t>标志，那么返回此方法，并成功结束</w:t>
+      </w:r>
+    </w:p>
+    <w:p>
+      <w:pPr>
+        <w:rPr>
+          <w:rFonts w:ascii="SimSun" w:eastAsia="SimSun" w:hAnsi="SimSun"/>
+        </w:rPr>
+      </w:pPr>
+      <w:r>
+        <w:rPr>
+          <w:rFonts w:ascii="SimSun" w:eastAsia="SimSun" w:hAnsi="SimSun" w:hint="eastAsia"/>
+        </w:rPr>
+        <w:t>c</w:t>
+      </w:r>
+      <w:r>
+        <w:rPr>
+          <w:rFonts w:ascii="SimSun" w:eastAsia="SimSun" w:hAnsi="SimSun"/>
+        </w:rPr>
+        <w:t>.7</w:t>
+      </w:r>
+      <w:r>
+        <w:rPr>
+          <w:rFonts w:ascii="SimSun" w:eastAsia="SimSun" w:hAnsi="SimSun" w:hint="eastAsia"/>
+        </w:rPr>
+        <w:t>上诉步骤仍找不到，宣告查找失败</w:t>
+      </w:r>
+    </w:p>
+    <w:p>
+      <w:pPr>
+        <w:rPr>
+          <w:rFonts w:ascii="SimSun" w:eastAsia="SimSun" w:hAnsi="SimSun"/>
+        </w:rPr>
+      </w:pPr>
+      <w:r>
+        <w:rPr>
+          <w:rFonts w:ascii="SimSun" w:eastAsia="SimSun" w:hAnsi="SimSun" w:hint="eastAsia"/>
+        </w:rPr>
+        <w:t>d如果方法查找失败，抛出</w:t>
+      </w:r>
+      <w:r>
+        <w:rPr>
+          <w:rFonts w:ascii="SimSun" w:eastAsia="SimSun" w:hAnsi="SimSun"/>
+        </w:rPr>
+        <w:t>NoSuchMethodError</w:t>
+      </w:r>
+    </w:p>
+    <w:p>
+      <w:pPr>
+        <w:rPr>
+          <w:rFonts w:ascii="SimSun" w:eastAsia="SimSun" w:hAnsi="SimSun"/>
+        </w:rPr>
+      </w:pPr>
+      <w:r>
+        <w:rPr>
+          <w:rFonts w:ascii="SimSun" w:eastAsia="SimSun" w:hAnsi="SimSun" w:hint="eastAsia"/>
+        </w:rPr>
+        <w:t>e如果方法查找成功，但无访问权限，则抛出IllegalAccessError</w:t>
+      </w:r>
+    </w:p>
+    <w:p>
+      <w:pPr>
+        <w:rPr>
+          <w:rFonts w:ascii="SimSun" w:eastAsia="SimSun" w:hAnsi="SimSun"/>
+        </w:rPr>
+      </w:pPr>
+      <w:r>
+        <w:rPr>
+          <w:rFonts w:ascii="SimSun" w:eastAsia="SimSun" w:hAnsi="SimSun" w:hint="eastAsia"/>
+        </w:rPr>
+        <w:t>f</w:t>
+      </w:r>
+      <w:r>
+        <w:rPr>
+          <w:rFonts w:ascii="SimSun" w:eastAsia="SimSun" w:hAnsi="SimSun" w:hint="eastAsia"/>
+        </w:rPr>
+        <w:t>类或接口C的最具体的父接口方法，是指满足以下所有条件的任意方法</w:t>
+      </w:r>
+      <w:r>
+        <w:rPr>
+          <w:rFonts w:ascii="SimSun" w:eastAsia="SimSun" w:hAnsi="SimSun"/>
+        </w:rPr>
+        <w:t>:</w:t>
+      </w:r>
+    </w:p>
+    <w:p>
+      <w:pPr>
+        <w:rPr>
+          <w:rFonts w:ascii="SimSun" w:eastAsia="SimSun" w:hAnsi="SimSun" w:hint="eastAsia"/>
+        </w:rPr>
+      </w:pPr>
+      <w:r>
+        <w:rPr>
+          <w:rFonts w:ascii="SimSun" w:eastAsia="SimSun" w:hAnsi="SimSun" w:hint="eastAsia"/>
+        </w:rPr>
+        <w:t>f</w:t>
+      </w:r>
+      <w:r>
+        <w:rPr>
+          <w:rFonts w:ascii="SimSun" w:eastAsia="SimSun" w:hAnsi="SimSun"/>
+        </w:rPr>
+        <w:t>.1</w:t>
+      </w:r>
+      <w:r>
+        <w:rPr>
+          <w:rFonts w:ascii="SimSun" w:eastAsia="SimSun" w:hAnsi="SimSun" w:hint="eastAsia"/>
+        </w:rPr>
+        <w:t>方法是C的直接或间接父接口</w:t>
+      </w:r>
+    </w:p>
+    <w:p>
+      <w:pPr>
+        <w:rPr>
+          <w:rFonts w:ascii="SimSun" w:eastAsia="SimSun" w:hAnsi="SimSun" w:hint="eastAsia"/>
+        </w:rPr>
+      </w:pPr>
+      <w:r>
+        <w:rPr>
+          <w:rFonts w:ascii="SimSun" w:eastAsia="SimSun" w:hAnsi="SimSun"/>
+        </w:rPr>
+        <w:t>f</w:t>
+      </w:r>
+      <w:r>
+        <w:rPr>
+          <w:rFonts w:ascii="SimSun" w:eastAsia="SimSun" w:hAnsi="SimSun"/>
+        </w:rPr>
+        <w:t>.</w:t>
+      </w:r>
+      <w:r>
+        <w:rPr>
+          <w:rFonts w:ascii="SimSun" w:eastAsia="SimSun" w:hAnsi="SimSun" w:hint="eastAsia"/>
+        </w:rPr>
+        <w:t>2此方法是根据指定的名称和描述符来声明的</w:t>
+      </w:r>
+    </w:p>
+    <w:p>
+      <w:pPr>
+        <w:rPr>
+          <w:rFonts w:ascii="SimSun" w:eastAsia="SimSun" w:hAnsi="SimSun" w:hint="eastAsia"/>
+        </w:rPr>
+      </w:pPr>
+      <w:r>
+        <w:rPr>
+          <w:rFonts w:ascii="SimSun" w:eastAsia="SimSun" w:hAnsi="SimSun"/>
+        </w:rPr>
+        <w:t>f</w:t>
+      </w:r>
+      <w:r>
+        <w:rPr>
+          <w:rFonts w:ascii="SimSun" w:eastAsia="SimSun" w:hAnsi="SimSun"/>
+        </w:rPr>
+        <w:t>.3</w:t>
+      </w:r>
+      <w:r>
+        <w:rPr>
+          <w:rFonts w:ascii="SimSun" w:eastAsia="SimSun" w:hAnsi="SimSun" w:hint="eastAsia"/>
+        </w:rPr>
+        <w:t>此</w:t>
+      </w:r>
+      <w:r>
+        <w:rPr>
+          <w:rFonts w:ascii="SimSun" w:eastAsia="SimSun" w:hAnsi="SimSun" w:hint="eastAsia"/>
+        </w:rPr>
+        <w:t>方法</w:t>
+      </w:r>
+      <w:r>
+        <w:rPr>
+          <w:rFonts w:ascii="SimSun" w:eastAsia="SimSun" w:hAnsi="SimSun" w:hint="eastAsia"/>
+        </w:rPr>
+        <w:t>即无</w:t>
+      </w:r>
+      <w:r>
+        <w:rPr>
+          <w:rFonts w:ascii="SimSun" w:eastAsia="SimSun" w:hAnsi="SimSun"/>
+        </w:rPr>
+        <w:t>ACC_STATIC</w:t>
+      </w:r>
+      <w:r>
+        <w:rPr>
+          <w:rFonts w:ascii="SimSun" w:eastAsia="SimSun" w:hAnsi="SimSun" w:hint="eastAsia"/>
+        </w:rPr>
+        <w:t>标志，</w:t>
+      </w:r>
+      <w:r>
+        <w:rPr>
+          <w:rFonts w:ascii="SimSun" w:eastAsia="SimSun" w:hAnsi="SimSun" w:hint="eastAsia"/>
+        </w:rPr>
+        <w:t>也</w:t>
+      </w:r>
+      <w:r>
+        <w:rPr>
+          <w:rFonts w:ascii="SimSun" w:eastAsia="SimSun" w:hAnsi="SimSun" w:hint="eastAsia"/>
+        </w:rPr>
+        <w:t>没</w:t>
+      </w:r>
+      <w:r>
+        <w:rPr>
+          <w:rFonts w:ascii="SimSun" w:eastAsia="SimSun" w:hAnsi="SimSun"/>
+        </w:rPr>
+        <w:t>ACC_PRIVATE</w:t>
+      </w:r>
+      <w:r>
+        <w:rPr>
+          <w:rFonts w:ascii="SimSun" w:eastAsia="SimSun" w:hAnsi="SimSun" w:hint="eastAsia"/>
+        </w:rPr>
+        <w:t>标志</w:t>
+      </w:r>
+    </w:p>
+    <w:p>
+      <w:pPr>
+        <w:rPr>
+          <w:rFonts w:ascii="SimSun" w:eastAsia="SimSun" w:hAnsi="SimSun" w:hint="eastAsia"/>
+        </w:rPr>
+      </w:pPr>
+      <w:r>
+        <w:rPr>
+          <w:rFonts w:ascii="SimSun" w:eastAsia="SimSun" w:hAnsi="SimSun"/>
+        </w:rPr>
+        <w:t>f</w:t>
+      </w:r>
+      <w:r>
+        <w:rPr>
+          <w:rFonts w:ascii="SimSun" w:eastAsia="SimSun" w:hAnsi="SimSun"/>
+        </w:rPr>
+        <w:t>.4</w:t>
+      </w:r>
+      <w:r>
+        <w:rPr>
+          <w:rFonts w:ascii="SimSun" w:eastAsia="SimSun" w:hAnsi="SimSun" w:hint="eastAsia"/>
+        </w:rPr>
+        <w:t>此方法是唯一存在的</w:t>
+      </w:r>
+    </w:p>
+    <w:p>
+      <w:pPr>
+        <w:rPr>
+          <w:rFonts w:ascii="SimSun" w:eastAsia="SimSun" w:hAnsi="SimSun"/>
+        </w:rPr>
+      </w:pPr>
+    </w:p>
+    <w:p>
+      <w:pPr>
+        <w:rPr>
+          <w:rFonts w:ascii="SimSun" w:eastAsia="SimSun" w:hAnsi="SimSun"/>
+        </w:rPr>
+      </w:pPr>
+      <w:r>
+        <w:rPr>
+          <w:rFonts w:ascii="SimSun" w:eastAsia="SimSun" w:hAnsi="SimSun" w:hint="eastAsia"/>
+        </w:rPr>
+        <w:t>3</w:t>
+      </w:r>
+      <w:r>
+        <w:rPr>
           <w:rFonts w:ascii="SimSun" w:eastAsia="SimSun" w:hAnsi="SimSun"/>
         </w:rPr>
         <w:t>.2.5.5</w:t>
@@ -29856,13 +30420,157 @@
         </w:rPr>
         <w:t>解析接口方法</w:t>
       </w:r>
-    </w:p>
-    <w:p>
-      <w:pPr>
-        <w:rPr>
-          <w:rFonts w:ascii="SimSun" w:eastAsia="SimSun" w:hAnsi="SimSun"/>
-        </w:rPr>
-      </w:pPr>
+      <w:r>
+        <w:rPr>
+          <w:rFonts w:ascii="SimSun" w:eastAsia="SimSun" w:hAnsi="SimSun" w:hint="eastAsia"/>
+        </w:rPr>
+        <w:t>，</w:t>
+      </w:r>
+      <w:r>
+        <w:rPr>
+          <w:rFonts w:ascii="SimSun" w:eastAsia="SimSun" w:hAnsi="SimSun" w:hint="eastAsia"/>
+          <w:color w:val="FF0000"/>
+        </w:rPr>
+        <w:t>只列出与普通方法差异的</w:t>
+      </w:r>
+    </w:p>
+    <w:p>
+      <w:pPr>
+        <w:rPr>
+          <w:rFonts w:ascii="SimSun" w:eastAsia="SimSun" w:hAnsi="SimSun"/>
+        </w:rPr>
+      </w:pPr>
+      <w:r>
+        <w:rPr>
+          <w:rFonts w:ascii="SimSun" w:eastAsia="SimSun" w:hAnsi="SimSun" w:hint="eastAsia"/>
+        </w:rPr>
+        <w:t>a.</w:t>
+      </w:r>
+      <w:r>
+        <w:rPr>
+          <w:rFonts w:ascii="SimSun" w:eastAsia="SimSun" w:hAnsi="SimSun" w:hint="eastAsia"/>
+        </w:rPr>
+        <w:t>解析</w:t>
+      </w:r>
+      <w:r>
+        <w:rPr>
+          <w:rFonts w:ascii="SimSun" w:eastAsia="SimSun" w:hAnsi="SimSun" w:hint="eastAsia"/>
+        </w:rPr>
+        <w:t>接口</w:t>
+      </w:r>
+      <w:r>
+        <w:rPr>
+          <w:rFonts w:ascii="SimSun" w:eastAsia="SimSun" w:hAnsi="SimSun" w:hint="eastAsia"/>
+        </w:rPr>
+        <w:t>方法开始的前提是，所在</w:t>
+      </w:r>
+      <w:r>
+        <w:rPr>
+          <w:rFonts w:ascii="SimSun" w:eastAsia="SimSun" w:hAnsi="SimSun" w:hint="eastAsia"/>
+        </w:rPr>
+        <w:t>接口</w:t>
+      </w:r>
+      <w:r>
+        <w:rPr>
+          <w:rFonts w:ascii="SimSun" w:eastAsia="SimSun" w:hAnsi="SimSun"/>
+        </w:rPr>
+        <w:t>I</w:t>
+      </w:r>
+      <w:r>
+        <w:rPr>
+          <w:rFonts w:ascii="SimSun" w:eastAsia="SimSun" w:hAnsi="SimSun" w:hint="eastAsia"/>
+        </w:rPr>
+        <w:t>能被正常解析</w:t>
+      </w:r>
+    </w:p>
+    <w:p>
+      <w:pPr>
+        <w:rPr>
+          <w:rFonts w:ascii="SimSun" w:eastAsia="SimSun" w:hAnsi="SimSun" w:hint="eastAsia"/>
+        </w:rPr>
+      </w:pPr>
+      <w:r>
+        <w:rPr>
+          <w:rFonts w:ascii="SimSun" w:eastAsia="SimSun" w:hAnsi="SimSun" w:hint="eastAsia"/>
+        </w:rPr>
+        <w:t>b如果在接口的方法表中发现</w:t>
+      </w:r>
+      <w:r>
+        <w:rPr>
+          <w:rFonts w:ascii="SimSun" w:eastAsia="SimSun" w:hAnsi="SimSun"/>
+        </w:rPr>
+        <w:t>I</w:t>
+      </w:r>
+      <w:r>
+        <w:rPr>
+          <w:rFonts w:ascii="SimSun" w:eastAsia="SimSun" w:hAnsi="SimSun" w:hint="eastAsia"/>
+        </w:rPr>
+        <w:t>是类的话，直接抛出</w:t>
+      </w:r>
+      <w:r>
+        <w:rPr>
+          <w:rFonts w:ascii="SimSun" w:eastAsia="SimSun" w:hAnsi="SimSun"/>
+        </w:rPr>
+        <w:t>IncompatibleClassChangeError</w:t>
+      </w:r>
+      <w:r>
+        <w:rPr>
+          <w:rFonts w:ascii="SimSun" w:eastAsia="SimSun" w:hAnsi="SimSun" w:hint="eastAsia"/>
+        </w:rPr>
+        <w:t>错误</w:t>
+      </w:r>
+    </w:p>
+    <w:p>
+      <w:pPr>
+        <w:rPr>
+          <w:rFonts w:ascii="SimSun" w:eastAsia="SimSun" w:hAnsi="SimSun" w:hint="eastAsia"/>
+        </w:rPr>
+      </w:pPr>
+      <w:r>
+        <w:rPr>
+          <w:rFonts w:ascii="SimSun" w:eastAsia="SimSun" w:hAnsi="SimSun" w:hint="eastAsia"/>
+        </w:rPr>
+        <w:t>c</w:t>
+      </w:r>
+      <w:r>
+        <w:rPr>
+          <w:rFonts w:ascii="SimSun" w:eastAsia="SimSun" w:hAnsi="SimSun" w:hint="eastAsia"/>
+        </w:rPr>
+        <w:t>否则，在I的父接口中递归查找，直到Object类，如果存在相同方法</w:t>
+      </w:r>
+      <w:r>
+        <w:rPr>
+          <w:rFonts w:ascii="SimSun" w:eastAsia="SimSun" w:hAnsi="SimSun" w:hint="eastAsia"/>
+        </w:rPr>
+        <w:t>，这直接返回</w:t>
+      </w:r>
+    </w:p>
+    <w:p>
+      <w:pPr>
+        <w:rPr>
+          <w:rFonts w:ascii="SimSun" w:eastAsia="SimSun" w:hAnsi="SimSun" w:hint="eastAsia"/>
+        </w:rPr>
+      </w:pPr>
+    </w:p>
+    <w:p>
+      <w:pPr>
+        <w:rPr>
+          <w:rFonts w:ascii="SimSun" w:eastAsia="SimSun" w:hAnsi="SimSun" w:hint="eastAsia"/>
+        </w:rPr>
+      </w:pPr>
+    </w:p>
+    <w:p>
+      <w:pPr>
+        <w:rPr>
+          <w:rFonts w:ascii="SimSun" w:eastAsia="SimSun" w:hAnsi="SimSun" w:hint="eastAsia"/>
+        </w:rPr>
+      </w:pPr>
+      <w:r>
+        <w:rPr>
+          <w:rFonts w:ascii="SimSun" w:eastAsia="SimSun" w:hAnsi="SimSun"/>
+        </w:rPr>
+        <w:t>3.2.5.6</w:t>
+      </w:r>
     </w:p>
     <w:p>
       <w:pPr>
@@ -29963,6 +30671,7 @@
         <w:rPr>
           <w:rFonts w:ascii="SimSun" w:eastAsia="SimSun" w:hAnsi="SimSun" w:hint="eastAsia"/>
         </w:rPr>
+        <w:lastRenderedPageBreak/>
         <w:t>b</w:t>
       </w:r>
       <w:r>
@@ -30443,7 +31152,7 @@
           <w:rFonts w:ascii="SimSun" w:eastAsia="SimSun" w:hAnsi="SimSun"/>
         </w:rPr>
       </w:pPr>
-      <w:bookmarkStart w:id="38" w:name="_Toc38181143"/>
+      <w:bookmarkStart w:id="39" w:name="_Toc38181143"/>
       <w:r>
         <w:rPr>
           <w:rFonts w:ascii="SimSun" w:eastAsia="SimSun" w:hAnsi="SimSun"/>
@@ -30456,7 +31165,7 @@
         </w:rPr>
         <w:t>模块化</w:t>
       </w:r>
-      <w:bookmarkEnd w:id="38"/>
+      <w:bookmarkEnd w:id="39"/>
     </w:p>
     <w:p>
       <w:pPr>
@@ -30469,7 +31178,7 @@
       <w:pPr>
         <w:pStyle w:val="Heading1"/>
       </w:pPr>
-      <w:bookmarkStart w:id="39" w:name="_Toc38181144"/>
+      <w:bookmarkStart w:id="40" w:name="_Toc38181144"/>
       <w:r>
         <w:rPr>
           <w:rFonts w:hint="eastAsia"/>
@@ -30482,7 +31191,7 @@
         </w:rPr>
         <w:t>JVM字节码执行</w:t>
       </w:r>
-      <w:bookmarkEnd w:id="39"/>
+      <w:bookmarkEnd w:id="40"/>
     </w:p>
     <w:p>
       <w:pPr>
@@ -31034,6 +31743,40 @@
       </w:r>
     </w:p>
   </w:comment>
+  <w:comment w:id="38" w:author="s ai" w:date="2020-04-20T13:46:00Z" w:initials="sa">
+    <w:p>
+      <w:pPr>
+        <w:pStyle w:val="CommentText"/>
+      </w:pPr>
+      <w:r>
+        <w:rPr>
+          <w:rStyle w:val="CommentReference"/>
+        </w:rPr>
+        <w:annotationRef/>
+      </w:r>
+      <w:r>
+        <w:rPr>
+          <w:rFonts w:hint="eastAsia"/>
+        </w:rPr>
+        <w:t>模块概念，在</w:t>
+      </w:r>
+      <w:r>
+        <w:rPr>
+          <w:rFonts w:hint="eastAsia"/>
+        </w:rPr>
+        <w:t>JDK</w:t>
+      </w:r>
+      <w:r>
+        <w:t>9</w:t>
+      </w:r>
+      <w:r>
+        <w:rPr>
+          <w:rFonts w:hint="eastAsia"/>
+        </w:rPr>
+        <w:t>出现</w:t>
+      </w:r>
+    </w:p>
+  </w:comment>
 </w:comments>
 </file>
 
@@ -31046,6 +31789,7 @@
   <w15:commentEx w15:paraId="5DC209C0" w15:done="0"/>
   <w15:commentEx w15:paraId="003CC395" w15:done="0"/>
   <w15:commentEx w15:paraId="1CAC6EE6" w15:done="0"/>
+  <w15:commentEx w15:paraId="4B8B7B13" w15:done="0"/>
 </w15:commentsEx>
 </file>
 
@@ -31058,6 +31802,7 @@
   <w16cid:commentId w16cid:paraId="5DC209C0" w16cid:durableId="223DF524"/>
   <w16cid:commentId w16cid:paraId="003CC395" w16cid:durableId="223DF38E"/>
   <w16cid:commentId w16cid:paraId="1CAC6EE6" w16cid:durableId="223DEDCC"/>
+  <w16cid:commentId w16cid:paraId="4B8B7B13" w16cid:durableId="2248261E"/>
 </w16cid:commentsIds>
 </file>
 
